--- a/material/Projektdokumentation_MusicXMLAnalyzer_stand 07.04.docx
+++ b/material/Projektdokumentation_MusicXMLAnalyzer_stand 07.04.docx
@@ -375,7 +375,7 @@
       <w:r>
         <w:fldChar w:fldCharType="separate"/>
       </w:r>
-      <w:hyperlink w:anchor="_Toc416170656" w:history="1">
+      <w:hyperlink w:anchor="_Toc416172251" w:history="1">
         <w:r>
           <w:rPr>
             <w:rStyle w:val="Hyperlink"/>
@@ -418,7 +418,7 @@
             <w:noProof/>
             <w:webHidden/>
           </w:rPr>
-          <w:instrText xml:space="preserve"> PAGEREF _Toc416170656 \h </w:instrText>
+          <w:instrText xml:space="preserve"> PAGEREF _Toc416172251 \h </w:instrText>
         </w:r>
         <w:r>
           <w:rPr>
@@ -459,7 +459,7 @@
           <w:lang w:eastAsia="de-DE"/>
         </w:rPr>
       </w:pPr>
-      <w:hyperlink w:anchor="_Toc416170657" w:history="1">
+      <w:hyperlink w:anchor="_Toc416172252" w:history="1">
         <w:r>
           <w:rPr>
             <w:rStyle w:val="Hyperlink"/>
@@ -502,7 +502,7 @@
             <w:noProof/>
             <w:webHidden/>
           </w:rPr>
-          <w:instrText xml:space="preserve"> PAGEREF _Toc416170657 \h </w:instrText>
+          <w:instrText xml:space="preserve"> PAGEREF _Toc416172252 \h </w:instrText>
         </w:r>
         <w:r>
           <w:rPr>
@@ -543,7 +543,7 @@
           <w:lang w:eastAsia="de-DE"/>
         </w:rPr>
       </w:pPr>
-      <w:hyperlink w:anchor="_Toc416170658" w:history="1">
+      <w:hyperlink w:anchor="_Toc416172253" w:history="1">
         <w:r>
           <w:rPr>
             <w:rStyle w:val="Hyperlink"/>
@@ -586,7 +586,7 @@
             <w:noProof/>
             <w:webHidden/>
           </w:rPr>
-          <w:instrText xml:space="preserve"> PAGEREF _Toc416170658 \h </w:instrText>
+          <w:instrText xml:space="preserve"> PAGEREF _Toc416172253 \h </w:instrText>
         </w:r>
         <w:r>
           <w:rPr>
@@ -627,7 +627,7 @@
           <w:lang w:eastAsia="de-DE"/>
         </w:rPr>
       </w:pPr>
-      <w:hyperlink w:anchor="_Toc416170659" w:history="1">
+      <w:hyperlink w:anchor="_Toc416172254" w:history="1">
         <w:r>
           <w:rPr>
             <w:rStyle w:val="Hyperlink"/>
@@ -670,7 +670,7 @@
             <w:noProof/>
             <w:webHidden/>
           </w:rPr>
-          <w:instrText xml:space="preserve"> PAGEREF _Toc416170659 \h </w:instrText>
+          <w:instrText xml:space="preserve"> PAGEREF _Toc416172254 \h </w:instrText>
         </w:r>
         <w:r>
           <w:rPr>
@@ -714,7 +714,7 @@
           <w:lang w:eastAsia="de-DE"/>
         </w:rPr>
       </w:pPr>
-      <w:hyperlink w:anchor="_Toc416170660" w:history="1">
+      <w:hyperlink w:anchor="_Toc416172255" w:history="1">
         <w:r>
           <w:rPr>
             <w:rStyle w:val="Hyperlink"/>
@@ -756,7 +756,7 @@
             <w:noProof/>
             <w:webHidden/>
           </w:rPr>
-          <w:instrText xml:space="preserve"> PAGEREF _Toc416170660 \h </w:instrText>
+          <w:instrText xml:space="preserve"> PAGEREF _Toc416172255 \h </w:instrText>
         </w:r>
         <w:r>
           <w:rPr>
@@ -800,7 +800,7 @@
           <w:lang w:eastAsia="de-DE"/>
         </w:rPr>
       </w:pPr>
-      <w:hyperlink w:anchor="_Toc416170661" w:history="1">
+      <w:hyperlink w:anchor="_Toc416172256" w:history="1">
         <w:r>
           <w:rPr>
             <w:rStyle w:val="Hyperlink"/>
@@ -842,7 +842,7 @@
             <w:noProof/>
             <w:webHidden/>
           </w:rPr>
-          <w:instrText xml:space="preserve"> PAGEREF _Toc416170661 \h </w:instrText>
+          <w:instrText xml:space="preserve"> PAGEREF _Toc416172256 \h </w:instrText>
         </w:r>
         <w:r>
           <w:rPr>
@@ -886,7 +886,7 @@
           <w:lang w:eastAsia="de-DE"/>
         </w:rPr>
       </w:pPr>
-      <w:hyperlink w:anchor="_Toc416170662" w:history="1">
+      <w:hyperlink w:anchor="_Toc416172257" w:history="1">
         <w:r>
           <w:rPr>
             <w:rStyle w:val="Hyperlink"/>
@@ -928,7 +928,7 @@
             <w:noProof/>
             <w:webHidden/>
           </w:rPr>
-          <w:instrText xml:space="preserve"> PAGEREF _Toc416170662 \h </w:instrText>
+          <w:instrText xml:space="preserve"> PAGEREF _Toc416172257 \h </w:instrText>
         </w:r>
         <w:r>
           <w:rPr>
@@ -972,7 +972,7 @@
           <w:lang w:eastAsia="de-DE"/>
         </w:rPr>
       </w:pPr>
-      <w:hyperlink w:anchor="_Toc416170663" w:history="1">
+      <w:hyperlink w:anchor="_Toc416172258" w:history="1">
         <w:r>
           <w:rPr>
             <w:rStyle w:val="Hyperlink"/>
@@ -1014,7 +1014,7 @@
             <w:noProof/>
             <w:webHidden/>
           </w:rPr>
-          <w:instrText xml:space="preserve"> PAGEREF _Toc416170663 \h </w:instrText>
+          <w:instrText xml:space="preserve"> PAGEREF _Toc416172258 \h </w:instrText>
         </w:r>
         <w:r>
           <w:rPr>
@@ -1058,7 +1058,7 @@
           <w:lang w:eastAsia="de-DE"/>
         </w:rPr>
       </w:pPr>
-      <w:hyperlink w:anchor="_Toc416170664" w:history="1">
+      <w:hyperlink w:anchor="_Toc416172259" w:history="1">
         <w:r>
           <w:rPr>
             <w:rStyle w:val="Hyperlink"/>
@@ -1100,7 +1100,7 @@
             <w:noProof/>
             <w:webHidden/>
           </w:rPr>
-          <w:instrText xml:space="preserve"> PAGEREF _Toc416170664 \h </w:instrText>
+          <w:instrText xml:space="preserve"> PAGEREF _Toc416172259 \h </w:instrText>
         </w:r>
         <w:r>
           <w:rPr>
@@ -1141,7 +1141,7 @@
           <w:lang w:eastAsia="de-DE"/>
         </w:rPr>
       </w:pPr>
-      <w:hyperlink w:anchor="_Toc416170665" w:history="1">
+      <w:hyperlink w:anchor="_Toc416172260" w:history="1">
         <w:r>
           <w:rPr>
             <w:rStyle w:val="Hyperlink"/>
@@ -1184,7 +1184,7 @@
             <w:noProof/>
             <w:webHidden/>
           </w:rPr>
-          <w:instrText xml:space="preserve"> PAGEREF _Toc416170665 \h </w:instrText>
+          <w:instrText xml:space="preserve"> PAGEREF _Toc416172260 \h </w:instrText>
         </w:r>
         <w:r>
           <w:rPr>
@@ -1228,7 +1228,7 @@
           <w:lang w:eastAsia="de-DE"/>
         </w:rPr>
       </w:pPr>
-      <w:hyperlink w:anchor="_Toc416170666" w:history="1">
+      <w:hyperlink w:anchor="_Toc416172261" w:history="1">
         <w:r>
           <w:rPr>
             <w:rStyle w:val="Hyperlink"/>
@@ -1270,7 +1270,7 @@
             <w:noProof/>
             <w:webHidden/>
           </w:rPr>
-          <w:instrText xml:space="preserve"> PAGEREF _Toc416170666 \h </w:instrText>
+          <w:instrText xml:space="preserve"> PAGEREF _Toc416172261 \h </w:instrText>
         </w:r>
         <w:r>
           <w:rPr>
@@ -1314,7 +1314,7 @@
           <w:lang w:eastAsia="de-DE"/>
         </w:rPr>
       </w:pPr>
-      <w:hyperlink w:anchor="_Toc416170667" w:history="1">
+      <w:hyperlink w:anchor="_Toc416172262" w:history="1">
         <w:r>
           <w:rPr>
             <w:rStyle w:val="Hyperlink"/>
@@ -1356,7 +1356,7 @@
             <w:noProof/>
             <w:webHidden/>
           </w:rPr>
-          <w:instrText xml:space="preserve"> PAGEREF _Toc416170667 \h </w:instrText>
+          <w:instrText xml:space="preserve"> PAGEREF _Toc416172262 \h </w:instrText>
         </w:r>
         <w:r>
           <w:rPr>
@@ -1400,7 +1400,7 @@
           <w:lang w:eastAsia="de-DE"/>
         </w:rPr>
       </w:pPr>
-      <w:hyperlink w:anchor="_Toc416170668" w:history="1">
+      <w:hyperlink w:anchor="_Toc416172263" w:history="1">
         <w:r>
           <w:rPr>
             <w:rStyle w:val="Hyperlink"/>
@@ -1442,7 +1442,7 @@
             <w:noProof/>
             <w:webHidden/>
           </w:rPr>
-          <w:instrText xml:space="preserve"> PAGEREF _Toc416170668 \h </w:instrText>
+          <w:instrText xml:space="preserve"> PAGEREF _Toc416172263 \h </w:instrText>
         </w:r>
         <w:r>
           <w:rPr>
@@ -1462,7 +1462,7 @@
             <w:noProof/>
             <w:webHidden/>
           </w:rPr>
-          <w:t>13</w:t>
+          <w:t>14</w:t>
         </w:r>
         <w:r>
           <w:rPr>
@@ -1483,7 +1483,7 @@
           <w:lang w:eastAsia="de-DE"/>
         </w:rPr>
       </w:pPr>
-      <w:hyperlink w:anchor="_Toc416170669" w:history="1">
+      <w:hyperlink w:anchor="_Toc416172264" w:history="1">
         <w:r>
           <w:rPr>
             <w:rStyle w:val="Hyperlink"/>
@@ -1526,7 +1526,7 @@
             <w:noProof/>
             <w:webHidden/>
           </w:rPr>
-          <w:instrText xml:space="preserve"> PAGEREF _Toc416170669 \h </w:instrText>
+          <w:instrText xml:space="preserve"> PAGEREF _Toc416172264 \h </w:instrText>
         </w:r>
         <w:r>
           <w:rPr>
@@ -1567,7 +1567,7 @@
           <w:lang w:eastAsia="de-DE"/>
         </w:rPr>
       </w:pPr>
-      <w:hyperlink w:anchor="_Toc416170670" w:history="1">
+      <w:hyperlink w:anchor="_Toc416172265" w:history="1">
         <w:r>
           <w:rPr>
             <w:rStyle w:val="Hyperlink"/>
@@ -1594,7 +1594,7 @@
             <w:noProof/>
             <w:webHidden/>
           </w:rPr>
-          <w:instrText xml:space="preserve"> PAGEREF _Toc416170670 \h </w:instrText>
+          <w:instrText xml:space="preserve"> PAGEREF _Toc416172265 \h </w:instrText>
         </w:r>
         <w:r>
           <w:rPr>
@@ -1635,7 +1635,7 @@
           <w:lang w:eastAsia="de-DE"/>
         </w:rPr>
       </w:pPr>
-      <w:hyperlink w:anchor="_Toc416170671" w:history="1">
+      <w:hyperlink w:anchor="_Toc416172266" w:history="1">
         <w:r>
           <w:rPr>
             <w:rStyle w:val="Hyperlink"/>
@@ -1662,7 +1662,7 @@
             <w:noProof/>
             <w:webHidden/>
           </w:rPr>
-          <w:instrText xml:space="preserve"> PAGEREF _Toc416170671 \h </w:instrText>
+          <w:instrText xml:space="preserve"> PAGEREF _Toc416172266 \h </w:instrText>
         </w:r>
         <w:r>
           <w:rPr>
@@ -1750,7 +1750,7 @@
       <w:r>
         <w:fldChar w:fldCharType="separate"/>
       </w:r>
-      <w:hyperlink w:anchor="_Toc416170672" w:history="1">
+      <w:hyperlink w:anchor="_Toc416172267" w:history="1">
         <w:r>
           <w:rPr>
             <w:rStyle w:val="Hyperlink"/>
@@ -1777,7 +1777,7 @@
             <w:noProof/>
             <w:webHidden/>
           </w:rPr>
-          <w:instrText xml:space="preserve"> PAGEREF _Toc416170672 \h </w:instrText>
+          <w:instrText xml:space="preserve"> PAGEREF _Toc416172267 \h </w:instrText>
         </w:r>
         <w:r>
           <w:rPr>
@@ -1820,7 +1820,7 @@
           <w:lang w:eastAsia="de-DE"/>
         </w:rPr>
       </w:pPr>
-      <w:hyperlink w:anchor="_Toc416170673" w:history="1">
+      <w:hyperlink w:anchor="_Toc416172268" w:history="1">
         <w:r>
           <w:rPr>
             <w:rStyle w:val="Hyperlink"/>
@@ -1847,7 +1847,7 @@
             <w:noProof/>
             <w:webHidden/>
           </w:rPr>
-          <w:instrText xml:space="preserve"> PAGEREF _Toc416170673 \h </w:instrText>
+          <w:instrText xml:space="preserve"> PAGEREF _Toc416172268 \h </w:instrText>
         </w:r>
         <w:r>
           <w:rPr>
@@ -1890,7 +1890,7 @@
           <w:lang w:eastAsia="de-DE"/>
         </w:rPr>
       </w:pPr>
-      <w:hyperlink w:anchor="_Toc416170674" w:history="1">
+      <w:hyperlink w:anchor="_Toc416172269" w:history="1">
         <w:r>
           <w:rPr>
             <w:rStyle w:val="Hyperlink"/>
@@ -1917,7 +1917,7 @@
             <w:noProof/>
             <w:webHidden/>
           </w:rPr>
-          <w:instrText xml:space="preserve"> PAGEREF _Toc416170674 \h </w:instrText>
+          <w:instrText xml:space="preserve"> PAGEREF _Toc416172269 \h </w:instrText>
         </w:r>
         <w:r>
           <w:rPr>
@@ -1960,7 +1960,7 @@
           <w:lang w:eastAsia="de-DE"/>
         </w:rPr>
       </w:pPr>
-      <w:hyperlink w:anchor="_Toc416170675" w:history="1">
+      <w:hyperlink w:anchor="_Toc416172270" w:history="1">
         <w:r>
           <w:rPr>
             <w:rStyle w:val="Hyperlink"/>
@@ -1987,7 +1987,7 @@
             <w:noProof/>
             <w:webHidden/>
           </w:rPr>
-          <w:instrText xml:space="preserve"> PAGEREF _Toc416170675 \h </w:instrText>
+          <w:instrText xml:space="preserve"> PAGEREF _Toc416172270 \h </w:instrText>
         </w:r>
         <w:r>
           <w:rPr>
@@ -2030,7 +2030,7 @@
           <w:lang w:eastAsia="de-DE"/>
         </w:rPr>
       </w:pPr>
-      <w:hyperlink w:anchor="_Toc416170676" w:history="1">
+      <w:hyperlink w:anchor="_Toc416172271" w:history="1">
         <w:r>
           <w:rPr>
             <w:rStyle w:val="Hyperlink"/>
@@ -2057,7 +2057,7 @@
             <w:noProof/>
             <w:webHidden/>
           </w:rPr>
-          <w:instrText xml:space="preserve"> PAGEREF _Toc416170676 \h </w:instrText>
+          <w:instrText xml:space="preserve"> PAGEREF _Toc416172271 \h </w:instrText>
         </w:r>
         <w:r>
           <w:rPr>
@@ -2100,7 +2100,7 @@
           <w:lang w:eastAsia="de-DE"/>
         </w:rPr>
       </w:pPr>
-      <w:hyperlink w:anchor="_Toc416170677" w:history="1">
+      <w:hyperlink w:anchor="_Toc416172272" w:history="1">
         <w:r>
           <w:rPr>
             <w:rStyle w:val="Hyperlink"/>
@@ -2127,7 +2127,7 @@
             <w:noProof/>
             <w:webHidden/>
           </w:rPr>
-          <w:instrText xml:space="preserve"> PAGEREF _Toc416170677 \h </w:instrText>
+          <w:instrText xml:space="preserve"> PAGEREF _Toc416172272 \h </w:instrText>
         </w:r>
         <w:r>
           <w:rPr>
@@ -2170,7 +2170,7 @@
           <w:lang w:eastAsia="de-DE"/>
         </w:rPr>
       </w:pPr>
-      <w:hyperlink w:anchor="_Toc416170678" w:history="1">
+      <w:hyperlink w:anchor="_Toc416172273" w:history="1">
         <w:r>
           <w:rPr>
             <w:rStyle w:val="Hyperlink"/>
@@ -2197,7 +2197,7 @@
             <w:noProof/>
             <w:webHidden/>
           </w:rPr>
-          <w:instrText xml:space="preserve"> PAGEREF _Toc416170678 \h </w:instrText>
+          <w:instrText xml:space="preserve"> PAGEREF _Toc416172273 \h </w:instrText>
         </w:r>
         <w:r>
           <w:rPr>
@@ -2240,7 +2240,7 @@
           <w:lang w:eastAsia="de-DE"/>
         </w:rPr>
       </w:pPr>
-      <w:hyperlink w:anchor="_Toc416170679" w:history="1">
+      <w:hyperlink w:anchor="_Toc416172274" w:history="1">
         <w:r>
           <w:rPr>
             <w:rStyle w:val="Hyperlink"/>
@@ -2267,7 +2267,7 @@
             <w:noProof/>
             <w:webHidden/>
           </w:rPr>
-          <w:instrText xml:space="preserve"> PAGEREF _Toc416170679 \h </w:instrText>
+          <w:instrText xml:space="preserve"> PAGEREF _Toc416172274 \h </w:instrText>
         </w:r>
         <w:r>
           <w:rPr>
@@ -2310,7 +2310,7 @@
           <w:lang w:eastAsia="de-DE"/>
         </w:rPr>
       </w:pPr>
-      <w:hyperlink w:anchor="_Toc416170680" w:history="1">
+      <w:hyperlink w:anchor="_Toc416172275" w:history="1">
         <w:r>
           <w:rPr>
             <w:rStyle w:val="Hyperlink"/>
@@ -2337,7 +2337,7 @@
             <w:noProof/>
             <w:webHidden/>
           </w:rPr>
-          <w:instrText xml:space="preserve"> PAGEREF _Toc416170680 \h </w:instrText>
+          <w:instrText xml:space="preserve"> PAGEREF _Toc416172275 \h </w:instrText>
         </w:r>
         <w:r>
           <w:rPr>
@@ -2380,7 +2380,7 @@
           <w:lang w:eastAsia="de-DE"/>
         </w:rPr>
       </w:pPr>
-      <w:hyperlink w:anchor="_Toc416170681" w:history="1">
+      <w:hyperlink w:anchor="_Toc416172276" w:history="1">
         <w:r>
           <w:rPr>
             <w:rStyle w:val="Hyperlink"/>
@@ -2407,7 +2407,7 @@
             <w:noProof/>
             <w:webHidden/>
           </w:rPr>
-          <w:instrText xml:space="preserve"> PAGEREF _Toc416170681 \h </w:instrText>
+          <w:instrText xml:space="preserve"> PAGEREF _Toc416172276 \h </w:instrText>
         </w:r>
         <w:r>
           <w:rPr>
@@ -2460,7 +2460,7 @@
       <w:pPr>
         <w:pStyle w:val="berschrift1"/>
       </w:pPr>
-      <w:bookmarkStart w:id="1" w:name="_Toc416170656"/>
+      <w:bookmarkStart w:id="1" w:name="_Toc416172251"/>
       <w:r>
         <w:lastRenderedPageBreak/>
         <w:t>Zusammenfassung</w:t>
@@ -2566,7 +2566,7 @@
       <w:pPr>
         <w:pStyle w:val="berschrift1"/>
       </w:pPr>
-      <w:bookmarkStart w:id="2" w:name="_Toc416170657"/>
+      <w:bookmarkStart w:id="2" w:name="_Toc416172252"/>
       <w:r>
         <w:t>Setup-</w:t>
       </w:r>
@@ -2661,7 +2661,7 @@
       <w:pPr>
         <w:pStyle w:val="berschrift1"/>
       </w:pPr>
-      <w:bookmarkStart w:id="3" w:name="_Toc416170658"/>
+      <w:bookmarkStart w:id="3" w:name="_Toc416172253"/>
       <w:r>
         <w:lastRenderedPageBreak/>
         <w:t>Problemstellung</w:t>
@@ -2698,7 +2698,7 @@
       <w:pPr>
         <w:pStyle w:val="berschrift1"/>
       </w:pPr>
-      <w:bookmarkStart w:id="4" w:name="_Toc416170659"/>
+      <w:bookmarkStart w:id="4" w:name="_Toc416172254"/>
       <w:r>
         <w:t>Projektbeschreibung</w:t>
       </w:r>
@@ -2748,13 +2748,7 @@
         <w:fldChar w:fldCharType="separate"/>
       </w:r>
       <w:r>
-        <w:t>Abbild</w:t>
-      </w:r>
-      <w:r>
-        <w:t>u</w:t>
-      </w:r>
-      <w:r>
-        <w:t xml:space="preserve">ng </w:t>
+        <w:t xml:space="preserve">Abbildung </w:t>
       </w:r>
       <w:r>
         <w:rPr>
@@ -2849,7 +2843,7 @@
         <w:jc w:val="both"/>
       </w:pPr>
       <w:bookmarkStart w:id="5" w:name="_Ref415683222"/>
-      <w:bookmarkStart w:id="6" w:name="_Toc416170672"/>
+      <w:bookmarkStart w:id="6" w:name="_Toc416172267"/>
       <w:r>
         <w:t xml:space="preserve">Abbildung </w:t>
       </w:r>
@@ -2871,7 +2865,7 @@
       <w:pPr>
         <w:pStyle w:val="berschrift2"/>
       </w:pPr>
-      <w:bookmarkStart w:id="7" w:name="_Toc416170660"/>
+      <w:bookmarkStart w:id="7" w:name="_Toc416172255"/>
       <w:r>
         <w:lastRenderedPageBreak/>
         <w:t>Upload</w:t>
@@ -2994,13 +2988,7 @@
         <w:fldChar w:fldCharType="separate"/>
       </w:r>
       <w:r>
-        <w:t>Abbil</w:t>
-      </w:r>
-      <w:r>
-        <w:t>d</w:t>
-      </w:r>
-      <w:r>
-        <w:t xml:space="preserve">ung </w:t>
+        <w:t xml:space="preserve">Abbildung </w:t>
       </w:r>
       <w:r>
         <w:rPr>
@@ -3115,7 +3103,7 @@
         <w:jc w:val="both"/>
       </w:pPr>
       <w:bookmarkStart w:id="8" w:name="_Ref415683238"/>
-      <w:bookmarkStart w:id="9" w:name="_Toc416170673"/>
+      <w:bookmarkStart w:id="9" w:name="_Toc416172268"/>
       <w:r>
         <w:t xml:space="preserve">Abbildung </w:t>
       </w:r>
@@ -3138,7 +3126,7 @@
       <w:pPr>
         <w:pStyle w:val="berschrift2"/>
       </w:pPr>
-      <w:bookmarkStart w:id="10" w:name="_Toc416170661"/>
+      <w:bookmarkStart w:id="10" w:name="_Toc416172256"/>
       <w:r>
         <w:lastRenderedPageBreak/>
         <w:t>Statistische Analyse</w:t>
@@ -3232,13 +3220,7 @@
         <w:fldChar w:fldCharType="separate"/>
       </w:r>
       <w:r>
-        <w:t>Abbil</w:t>
-      </w:r>
-      <w:r>
-        <w:t>d</w:t>
-      </w:r>
-      <w:r>
-        <w:t xml:space="preserve">ung </w:t>
+        <w:t xml:space="preserve">Abbildung </w:t>
       </w:r>
       <w:r>
         <w:rPr>
@@ -3327,7 +3309,7 @@
         <w:jc w:val="both"/>
       </w:pPr>
       <w:bookmarkStart w:id="11" w:name="_Ref415683205"/>
-      <w:bookmarkStart w:id="12" w:name="_Toc416170674"/>
+      <w:bookmarkStart w:id="12" w:name="_Toc416172269"/>
       <w:r>
         <w:t xml:space="preserve">Abbildung </w:t>
       </w:r>
@@ -3377,10 +3359,144 @@
         <w:t xml:space="preserve"> mit einer XML-Datei erzeugt. Dieses Objekt ermöglicht die Verwendung der eigentlichen X</w:t>
       </w:r>
       <w:r>
+        <w:t>P</w:t>
+      </w:r>
+      <w:r>
+        <w:t xml:space="preserve">ath-Ausdrücke. </w:t>
+      </w:r>
+    </w:p>
+    <w:p>
+      <w:pPr>
+        <w:pStyle w:val="Folgeabsatz"/>
+      </w:pPr>
+      <w:r>
+        <w:t xml:space="preserve">Der Name des Künstlers bzw. Komponisten eines musikalischen Werkes steckt innerhalb eines </w:t>
+      </w:r>
+      <w:r>
+        <w:rPr>
+          <w:i/>
+        </w:rPr>
+        <w:t>„&lt;credit&gt;</w:t>
+      </w:r>
+      <w:r>
+        <w:rPr>
+          <w:i/>
+        </w:rPr>
+        <w:t xml:space="preserve">“ </w:t>
+      </w:r>
+      <w:r>
+        <w:rPr>
+          <w:i/>
+        </w:rPr>
+        <w:t>–</w:t>
+      </w:r>
+      <w:r>
+        <w:rPr>
+          <w:i/>
+        </w:rPr>
+        <w:t xml:space="preserve"> </w:t>
+      </w:r>
+      <w:r>
+        <w:t xml:space="preserve">Elements, welches wiederum ein </w:t>
+      </w:r>
+      <w:r>
+        <w:rPr>
+          <w:i/>
+        </w:rPr>
+        <w:t>„&lt;credit-word&gt;“</w:t>
+      </w:r>
+      <w:r>
+        <w:t xml:space="preserve"> </w:t>
+      </w:r>
+      <w:r>
+        <w:t>–</w:t>
+      </w:r>
+      <w:r>
+        <w:t xml:space="preserve"> Element mit dem Wert „composer“ enthält. Der X</w:t>
+      </w:r>
+      <w:r>
         <w:t>p</w:t>
       </w:r>
       <w:r>
-        <w:t xml:space="preserve">ath-Ausdrücke. </w:t>
+        <w:t xml:space="preserve">ath-Ausdruck in Zeile </w:t>
+      </w:r>
+      <w:r>
+        <w:t>249</w:t>
+      </w:r>
+      <w:r>
+        <w:t xml:space="preserve"> durchsucht das SimpleXMLElement (</w:t>
+      </w:r>
+      <w:r>
+        <w:rPr>
+          <w:i/>
+        </w:rPr>
+        <w:t>„$xml“</w:t>
+      </w:r>
+      <w:r>
+        <w:t>) nach allen Elementen, die diese Bedingungen erfüllen. Da die Ang</w:t>
+      </w:r>
+      <w:r>
+        <w:t>aben zu Künstler bzw. Komponist</w:t>
+      </w:r>
+      <w:r>
+        <w:t xml:space="preserve"> nach MusicXML</w:t>
+      </w:r>
+      <w:r>
+        <w:t>-</w:t>
+      </w:r>
+      <w:r>
+        <w:t xml:space="preserve">Konvention zu Beginn einer XML-Datei gemacht werden, wird in Zeile 251 auf das erste Element zugegriffen, dass </w:t>
+      </w:r>
+      <w:r>
+        <w:t xml:space="preserve">die </w:t>
+      </w:r>
+      <w:r>
+        <w:t>o</w:t>
+      </w:r>
+      <w:r>
+        <w:t xml:space="preserve">ben </w:t>
+      </w:r>
+      <w:r>
+        <w:t>g</w:t>
+      </w:r>
+      <w:r>
+        <w:t>enannten</w:t>
+      </w:r>
+      <w:r>
+        <w:t xml:space="preserve"> Bedingungen erfüllt. Der Name des Künstlers versteckt sich letztlich in einem weiteren XML-Element </w:t>
+      </w:r>
+      <w:r>
+        <w:rPr>
+          <w:i/>
+        </w:rPr>
+        <w:t>„</w:t>
+      </w:r>
+      <w:r>
+        <w:rPr>
+          <w:i/>
+        </w:rPr>
+        <w:t>&lt;</w:t>
+      </w:r>
+      <w:r>
+        <w:rPr>
+          <w:i/>
+        </w:rPr>
+        <w:t>credit-words</w:t>
+      </w:r>
+      <w:r>
+        <w:rPr>
+          <w:i/>
+        </w:rPr>
+        <w:t>&gt;</w:t>
+      </w:r>
+      <w:r>
+        <w:rPr>
+          <w:i/>
+        </w:rPr>
+        <w:t>“</w:t>
+      </w:r>
+      <w:r>
+        <w:t xml:space="preserve">. </w:t>
       </w:r>
     </w:p>
     <w:p>
@@ -3388,168 +3504,34 @@
         <w:pStyle w:val="Folgeabsatz"/>
       </w:pPr>
       <w:r>
-        <w:t xml:space="preserve">Der Name des Künstlers bzw. Komponisten eines musikalischen Werkes steckt innerhalb eines </w:t>
-      </w:r>
-      <w:r>
-        <w:rPr>
-          <w:i/>
-        </w:rPr>
-        <w:t>„&lt;credit&gt;</w:t>
-      </w:r>
-      <w:r>
-        <w:rPr>
-          <w:i/>
-        </w:rPr>
-        <w:t xml:space="preserve">“ </w:t>
-      </w:r>
-      <w:r>
-        <w:rPr>
-          <w:i/>
-        </w:rPr>
-        <w:t>–</w:t>
-      </w:r>
-      <w:r>
-        <w:rPr>
-          <w:i/>
-        </w:rPr>
-        <w:t xml:space="preserve"> </w:t>
-      </w:r>
-      <w:r>
-        <w:t xml:space="preserve">Elements, welches wiederum ein </w:t>
-      </w:r>
-      <w:r>
-        <w:rPr>
-          <w:i/>
-        </w:rPr>
-        <w:t>„&lt;credit-word&gt;“</w:t>
-      </w:r>
-      <w:r>
-        <w:t xml:space="preserve"> </w:t>
-      </w:r>
-      <w:r>
-        <w:t>–</w:t>
-      </w:r>
-      <w:r>
-        <w:t xml:space="preserve"> Element mit dem Wert „composer“ enthält. Der X</w:t>
-      </w:r>
-      <w:r>
-        <w:t>p</w:t>
-      </w:r>
-      <w:r>
-        <w:t xml:space="preserve">ath-Ausdruck in Zeile </w:t>
-      </w:r>
-      <w:r>
-        <w:t>249</w:t>
-      </w:r>
-      <w:r>
-        <w:t xml:space="preserve"> durchsucht das SimpleXMLElement (</w:t>
-      </w:r>
-      <w:r>
-        <w:rPr>
-          <w:i/>
-        </w:rPr>
-        <w:t>„$xml“</w:t>
-      </w:r>
-      <w:r>
-        <w:t>) nach allen Elementen, die diese Bedingungen erfüllen. Da die Ang</w:t>
-      </w:r>
-      <w:r>
-        <w:t>aben zu Künstler bzw. Komponist</w:t>
-      </w:r>
-      <w:r>
-        <w:t xml:space="preserve"> nach MusicXML</w:t>
+        <w:t xml:space="preserve">Obiges Beispiel </w:t>
+      </w:r>
+      <w:r>
+        <w:t>veranschaulicht die Umwandlung einer XML-Datei zu einem PHP-Simple</w:t>
       </w:r>
       <w:r>
         <w:t>-</w:t>
       </w:r>
       <w:r>
-        <w:t xml:space="preserve">Konvention zu Beginn einer XML-Datei gemacht werden, wird in Zeile 251 auf das erste Element zugegriffen, dass </w:t>
-      </w:r>
-      <w:r>
-        <w:t xml:space="preserve">die </w:t>
-      </w:r>
-      <w:r>
-        <w:t>o</w:t>
-      </w:r>
-      <w:r>
-        <w:t xml:space="preserve">ben </w:t>
-      </w:r>
-      <w:r>
-        <w:t>g</w:t>
-      </w:r>
-      <w:r>
-        <w:t>enannten</w:t>
-      </w:r>
-      <w:r>
-        <w:t xml:space="preserve"> Bedingungen erfüllt. Der Name des Künstlers versteckt sich letztlich in einem weiteren XML-Element </w:t>
-      </w:r>
-      <w:r>
-        <w:rPr>
-          <w:i/>
-        </w:rPr>
-        <w:t>„</w:t>
-      </w:r>
-      <w:r>
-        <w:rPr>
-          <w:i/>
-        </w:rPr>
-        <w:t>&lt;</w:t>
-      </w:r>
-      <w:r>
-        <w:rPr>
-          <w:i/>
-        </w:rPr>
-        <w:t>credit-words</w:t>
-      </w:r>
-      <w:r>
-        <w:rPr>
-          <w:i/>
-        </w:rPr>
-        <w:t>&gt;</w:t>
-      </w:r>
-      <w:r>
-        <w:rPr>
-          <w:i/>
-        </w:rPr>
-        <w:t>“</w:t>
-      </w:r>
-      <w:r>
-        <w:t xml:space="preserve">. </w:t>
+        <w:t>XML</w:t>
+      </w:r>
+      <w:r>
+        <w:t>-</w:t>
+      </w:r>
+      <w:r>
+        <w:t xml:space="preserve">Element-Objekt, anhand dessen XPath-Ausdrücke angewandt werden können. </w:t>
       </w:r>
     </w:p>
     <w:p>
       <w:pPr>
         <w:pStyle w:val="Folgeabsatz"/>
       </w:pPr>
-      <w:r>
-        <w:t xml:space="preserve">Obiges Beispiel </w:t>
-      </w:r>
-      <w:r>
-        <w:t>veranschaulicht die Umwandlung einer XML-Datei zu einem PHP-Simple</w:t>
-      </w:r>
-      <w:r>
-        <w:t>-</w:t>
-      </w:r>
-      <w:r>
-        <w:t>XML</w:t>
-      </w:r>
-      <w:r>
-        <w:t>-</w:t>
-      </w:r>
-      <w:r>
-        <w:t xml:space="preserve">Element-Objekt, anhand dessen XPath-Ausdrücke angewandt werden können. </w:t>
-      </w:r>
-    </w:p>
-    <w:p>
-      <w:pPr>
-        <w:pStyle w:val="Folgeabsatz"/>
-      </w:pPr>
     </w:p>
     <w:p>
       <w:pPr>
         <w:pStyle w:val="berschrift2"/>
       </w:pPr>
-      <w:bookmarkStart w:id="13" w:name="_Toc416170662"/>
+      <w:bookmarkStart w:id="13" w:name="_Toc416172257"/>
       <w:r>
         <w:lastRenderedPageBreak/>
         <w:t>Dashboard</w:t>
@@ -3711,7 +3693,7 @@
         <w:jc w:val="both"/>
       </w:pPr>
       <w:bookmarkStart w:id="14" w:name="_Ref415683188"/>
-      <w:bookmarkStart w:id="15" w:name="_Toc416170675"/>
+      <w:bookmarkStart w:id="15" w:name="_Toc416172270"/>
       <w:r>
         <w:t xml:space="preserve">Abbildung </w:t>
       </w:r>
@@ -3733,7 +3715,7 @@
       <w:pPr>
         <w:pStyle w:val="berschrift2"/>
       </w:pPr>
-      <w:bookmarkStart w:id="16" w:name="_Toc416170663"/>
+      <w:bookmarkStart w:id="16" w:name="_Toc416172258"/>
       <w:r>
         <w:lastRenderedPageBreak/>
         <w:t>Suche nach Patterns</w:t>
@@ -4164,7 +4146,7 @@
         <w:jc w:val="both"/>
       </w:pPr>
       <w:bookmarkStart w:id="19" w:name="_Ref415683173"/>
-      <w:bookmarkStart w:id="20" w:name="_Toc416170676"/>
+      <w:bookmarkStart w:id="20" w:name="_Toc416172271"/>
       <w:r>
         <w:t xml:space="preserve">Abbildung </w:t>
       </w:r>
@@ -4192,7 +4174,7 @@
       <w:pPr>
         <w:pStyle w:val="berschrift2"/>
       </w:pPr>
-      <w:bookmarkStart w:id="21" w:name="_Toc416170664"/>
+      <w:bookmarkStart w:id="21" w:name="_Toc416172259"/>
       <w:r>
         <w:lastRenderedPageBreak/>
         <w:t>Suchergebnisse</w:t>
@@ -4264,19 +4246,7 @@
         <w:fldChar w:fldCharType="separate"/>
       </w:r>
       <w:r>
-        <w:t>Abbild</w:t>
-      </w:r>
-      <w:r>
-        <w:t>u</w:t>
-      </w:r>
-      <w:r>
-        <w:t>n</w:t>
-      </w:r>
-      <w:r>
-        <w:t>g</w:t>
-      </w:r>
-      <w:r>
-        <w:t xml:space="preserve"> </w:t>
+        <w:t xml:space="preserve">Abbildung </w:t>
       </w:r>
       <w:r>
         <w:rPr>
@@ -4374,7 +4344,7 @@
         <w:jc w:val="both"/>
       </w:pPr>
       <w:bookmarkStart w:id="22" w:name="_Ref415683485"/>
-      <w:bookmarkStart w:id="23" w:name="_Toc416170677"/>
+      <w:bookmarkStart w:id="23" w:name="_Toc416172272"/>
       <w:r>
         <w:t xml:space="preserve">Abbildung </w:t>
       </w:r>
@@ -4406,16 +4376,7 @@
         <w:fldChar w:fldCharType="separate"/>
       </w:r>
       <w:r>
-        <w:t>Abbild</w:t>
-      </w:r>
-      <w:r>
-        <w:t>u</w:t>
-      </w:r>
-      <w:r>
-        <w:t>n</w:t>
-      </w:r>
-      <w:r>
-        <w:t xml:space="preserve">g </w:t>
+        <w:t xml:space="preserve">Abbildung </w:t>
       </w:r>
       <w:r>
         <w:rPr>
@@ -4503,16 +4464,7 @@
         <w:fldChar w:fldCharType="separate"/>
       </w:r>
       <w:r>
-        <w:t>Abbild</w:t>
-      </w:r>
-      <w:r>
-        <w:t>u</w:t>
-      </w:r>
-      <w:r>
-        <w:t>n</w:t>
-      </w:r>
-      <w:r>
-        <w:t xml:space="preserve">g </w:t>
+        <w:t xml:space="preserve">Abbildung </w:t>
       </w:r>
       <w:r>
         <w:rPr>
@@ -4524,13 +4476,7 @@
         <w:fldChar w:fldCharType="end"/>
       </w:r>
       <w:r>
-        <w:t xml:space="preserve"> zeigt die</w:t>
-      </w:r>
-      <w:r>
-        <w:t xml:space="preserve"> dazu benötigte Komponente zur Generierung von Partit</w:t>
-      </w:r>
-      <w:r>
-        <w:t xml:space="preserve">uren aus </w:t>
+        <w:t xml:space="preserve"> zeigt die dazu benötigte Komponente zur Generierung von Partituren aus </w:t>
       </w:r>
       <w:r>
         <w:t xml:space="preserve">  </w:t>
@@ -4607,9 +4553,9 @@
         <w:ind w:left="1416" w:firstLine="708"/>
         <w:jc w:val="both"/>
       </w:pPr>
-      <w:bookmarkStart w:id="24" w:name="_Ref416169997"/>
-      <w:bookmarkStart w:id="25" w:name="_Ref416170003"/>
-      <w:bookmarkStart w:id="26" w:name="_Toc416170678"/>
+      <w:bookmarkStart w:id="24" w:name="_Ref416170003"/>
+      <w:bookmarkStart w:id="25" w:name="_Ref416169997"/>
+      <w:bookmarkStart w:id="26" w:name="_Toc416172273"/>
       <w:r>
         <w:t xml:space="preserve">Abbildung </w:t>
       </w:r>
@@ -4621,11 +4567,11 @@
           <w:t>7</w:t>
         </w:r>
       </w:fldSimple>
+      <w:bookmarkEnd w:id="24"/>
+      <w:r>
+        <w:t>: Searchresult Details (Screenshot)</w:t>
+      </w:r>
       <w:bookmarkEnd w:id="25"/>
-      <w:r>
-        <w:t>: Searchresult Details (Screenshot)</w:t>
-      </w:r>
-      <w:bookmarkEnd w:id="24"/>
       <w:bookmarkEnd w:id="26"/>
     </w:p>
     <w:p>
@@ -4661,7 +4607,7 @@
         <w:pStyle w:val="Beschriftung"/>
       </w:pPr>
       <w:bookmarkStart w:id="27" w:name="_Ref416170167"/>
-      <w:bookmarkStart w:id="28" w:name="_Toc416170679"/>
+      <w:bookmarkStart w:id="28" w:name="_Toc416172274"/>
       <w:r>
         <w:t xml:space="preserve">Abbildung </w:t>
       </w:r>
@@ -4768,17 +4714,14 @@
         <w:t xml:space="preserve"> die </w:t>
       </w:r>
       <w:r>
-        <w:t>jeweiligen Abschnitte extrahiert und das gefundene Pattern farbig markiert. Dabei besteht die Komplexität darin, dass im Grunde alle möglichen XML-Elemente des MusicXML-Dokuments richtig interpretiert werden müssen, um ein Ausgabeobjekt zu erhalten, das die Ausgabe der Noten mit der Javascript-Rendering-Bibliothek ermöglicht. Im Rahmen dieses Projekts beschränkte sich dies jedoch auf die wichtigsten Elemente zur Darstellung unterschiedlichster Notenlängen, Tonhöhen und rhythmischer Besonderheiten. Einige Spezialfälle mussten aus Zeitgründen leider Entfallen, wodurch das Ergebnis aber lediglich geringfügig beeinflusst wird</w:t>
-      </w:r>
-      <w:r>
-        <w:t xml:space="preserve">. </w:t>
+        <w:t xml:space="preserve">jeweiligen Abschnitte extrahiert und das gefundene Pattern farbig markiert. Dabei besteht die Komplexität darin, dass im Grunde alle möglichen XML-Elemente des MusicXML-Dokuments richtig interpretiert werden müssen, um ein Ausgabeobjekt zu erhalten, das die Ausgabe der Noten mit der Javascript-Rendering-Bibliothek ermöglicht. Im Rahmen dieses Projekts beschränkte sich dies jedoch auf die wichtigsten Elemente zur Darstellung unterschiedlichster Notenlängen, Tonhöhen und rhythmischer Besonderheiten. Einige Spezialfälle mussten aus Zeitgründen leider Entfallen, wodurch das Ergebnis aber lediglich geringfügig beeinflusst wird. </w:t>
       </w:r>
     </w:p>
     <w:p>
       <w:pPr>
         <w:pStyle w:val="berschrift1"/>
       </w:pPr>
-      <w:bookmarkStart w:id="29" w:name="_Toc416170665"/>
+      <w:bookmarkStart w:id="29" w:name="_Toc416172260"/>
       <w:r>
         <w:t>Architektur und Implementierung</w:t>
       </w:r>
@@ -4788,7 +4731,7 @@
       <w:pPr>
         <w:pStyle w:val="berschrift2"/>
       </w:pPr>
-      <w:bookmarkStart w:id="30" w:name="_Toc416170666"/>
+      <w:bookmarkStart w:id="30" w:name="_Toc416172261"/>
       <w:r>
         <w:t>Projektablauf</w:t>
       </w:r>
@@ -4811,13 +4754,7 @@
         <w:fldChar w:fldCharType="separate"/>
       </w:r>
       <w:r>
-        <w:t>Anhang A User S</w:t>
-      </w:r>
-      <w:r>
-        <w:t>t</w:t>
-      </w:r>
-      <w:r>
-        <w:t>ories</w:t>
+        <w:t>Anhang A User Stories</w:t>
       </w:r>
       <w:r>
         <w:fldChar w:fldCharType="end"/>
@@ -4899,7 +4836,7 @@
       <w:pPr>
         <w:pStyle w:val="berschrift2"/>
       </w:pPr>
-      <w:bookmarkStart w:id="31" w:name="_Toc416170667"/>
+      <w:bookmarkStart w:id="31" w:name="_Toc416172262"/>
       <w:r>
         <w:t>Frameworks und Bibliotheken</w:t>
       </w:r>
@@ -5083,7 +5020,7 @@
       <w:pPr>
         <w:pStyle w:val="berschrift2"/>
       </w:pPr>
-      <w:bookmarkStart w:id="32" w:name="_Toc416170668"/>
+      <w:bookmarkStart w:id="32" w:name="_Toc416172263"/>
       <w:r>
         <w:lastRenderedPageBreak/>
         <w:t>Systemarchitektur</w:t>
@@ -5101,13 +5038,7 @@
         <w:fldChar w:fldCharType="separate"/>
       </w:r>
       <w:r>
-        <w:t>Abbildu</w:t>
-      </w:r>
-      <w:r>
-        <w:t>n</w:t>
-      </w:r>
-      <w:r>
-        <w:t xml:space="preserve">g </w:t>
+        <w:t xml:space="preserve">Abbildung </w:t>
       </w:r>
       <w:r>
         <w:rPr>
@@ -5240,7 +5171,7 @@
         <w:jc w:val="both"/>
       </w:pPr>
       <w:bookmarkStart w:id="33" w:name="_Ref415683953"/>
-      <w:bookmarkStart w:id="34" w:name="_Toc416170680"/>
+      <w:bookmarkStart w:id="34" w:name="_Toc416172275"/>
       <w:r>
         <w:t xml:space="preserve">Abbildung </w:t>
       </w:r>
@@ -5261,78 +5192,52 @@
       </w:r>
       <w:bookmarkEnd w:id="34"/>
     </w:p>
-    <w:p/>
-    <w:p>
-      <w:pPr>
-        <w:pStyle w:val="Folgeabsatz"/>
-      </w:pPr>
-    </w:p>
-    <w:p>
-      <w:pPr>
-        <w:pStyle w:val="Folgeabsatz"/>
-      </w:pPr>
-    </w:p>
-    <w:p>
-      <w:pPr>
-        <w:pStyle w:val="Folgeabsatz"/>
-      </w:pPr>
-    </w:p>
-    <w:p>
-      <w:pPr>
-        <w:pStyle w:val="Folgeabsatz"/>
-      </w:pPr>
-    </w:p>
-    <w:p>
-      <w:pPr>
-        <w:pStyle w:val="Folgeabsatz"/>
-      </w:pPr>
-    </w:p>
     <w:p>
       <w:pPr>
         <w:pStyle w:val="Folgeabsatz"/>
         <w:ind w:firstLine="0"/>
       </w:pPr>
       <w:r>
+        <w:t>Um dem Nutzer die Möglichkeit zu bieten</w:t>
+      </w:r>
+      <w:r>
+        <w:t>,</w:t>
+      </w:r>
+      <w:r>
+        <w:t xml:space="preserve"> seine Arbeit ohne zusätzliche Speicherung immer aktuell zu halten, wurde ein einfaches Datenbankschema entwickelt, welches in </w:t>
+      </w:r>
+      <w:r>
+        <w:fldChar w:fldCharType="begin"/>
+      </w:r>
+      <w:r>
+        <w:instrText xml:space="preserve"> REF _Ref416171106 \h </w:instrText>
+      </w:r>
+      <w:r>
+        <w:fldChar w:fldCharType="separate"/>
+      </w:r>
+      <w:r>
+        <w:t xml:space="preserve">Abbildung </w:t>
+      </w:r>
+      <w:r>
+        <w:rPr>
+          <w:noProof/>
+        </w:rPr>
+        <w:t>10</w:t>
+      </w:r>
+      <w:r>
+        <w:fldChar w:fldCharType="end"/>
+      </w:r>
+      <w:r>
+        <w:t xml:space="preserve"> </w:t>
+      </w:r>
+      <w:r>
+        <w:t xml:space="preserve"> als ERM-Model aufgeführt ist. Den Nutzern wird dabei beim ersten Betreten der Anwendung eine ID zugewiesen, die gleichzeitig als Cookie beim Nutzer im Browser hinterlegt wird. Auf den Server geladene Dateien werden entsprechend mit dem Nutzer referenziert, ebenso wie einem </w:t>
+      </w:r>
+      <w:r>
+        <w:rPr>
+          <w:i/>
+        </w:rPr>
         <w:lastRenderedPageBreak/>
-        <w:t>Um dem Nutzer die Möglichkeit zu bieten</w:t>
-      </w:r>
-      <w:r>
-        <w:t>,</w:t>
-      </w:r>
-      <w:r>
-        <w:t xml:space="preserve"> seine Arbeit ohne zusätzliche Speicherung immer aktuell zu halten, wurde ein einfaches Datenbankschema entwickelt, welches in </w:t>
-      </w:r>
-      <w:r>
-        <w:fldChar w:fldCharType="begin"/>
-      </w:r>
-      <w:r>
-        <w:instrText xml:space="preserve"> REF _Ref416171106 \h </w:instrText>
-      </w:r>
-      <w:r>
-        <w:fldChar w:fldCharType="separate"/>
-      </w:r>
-      <w:r>
-        <w:t xml:space="preserve">Abbildung </w:t>
-      </w:r>
-      <w:r>
-        <w:rPr>
-          <w:noProof/>
-        </w:rPr>
-        <w:t>10</w:t>
-      </w:r>
-      <w:r>
-        <w:fldChar w:fldCharType="end"/>
-      </w:r>
-      <w:r>
-        <w:t xml:space="preserve"> </w:t>
-      </w:r>
-      <w:r>
-        <w:t xml:space="preserve"> als ERM-Model aufgeführt ist. Den Nutzern wird dabei beim ersten Betreten der Anwendung eine ID zugewiesen, die gleichzeitig als Cookie beim Nutzer im Browser hinterlegt wird. Auf den Server geladene Dateien werden entsprechend mit dem Nutzer referenziert, ebenso wie einem </w:t>
-      </w:r>
-      <w:r>
-        <w:rPr>
-          <w:i/>
-        </w:rPr>
         <w:t>Upload</w:t>
       </w:r>
       <w:r>
@@ -5418,8 +5323,8 @@
         <w:ind w:left="1416"/>
         <w:jc w:val="both"/>
       </w:pPr>
-      <w:bookmarkStart w:id="35" w:name="_Toc416170681"/>
-      <w:bookmarkStart w:id="36" w:name="_Ref416171106"/>
+      <w:bookmarkStart w:id="35" w:name="_Ref416171106"/>
+      <w:bookmarkStart w:id="36" w:name="_Toc416172276"/>
       <w:r>
         <w:t xml:space="preserve">Abbildung </w:t>
       </w:r>
@@ -5431,28 +5336,26 @@
           <w:t>10</w:t>
         </w:r>
       </w:fldSimple>
+      <w:bookmarkEnd w:id="35"/>
+      <w:r>
+        <w:t>: Datenbankschema</w:t>
+      </w:r>
+      <w:r>
+        <w:t xml:space="preserve"> (eigene Grafik)</w:t>
+      </w:r>
       <w:bookmarkEnd w:id="36"/>
-      <w:r>
-        <w:t>: Datenbankschema</w:t>
-      </w:r>
-      <w:r>
-        <w:t xml:space="preserve"> (eigene Grafik)</w:t>
-      </w:r>
-      <w:bookmarkStart w:id="37" w:name="_GoBack"/>
-      <w:bookmarkEnd w:id="35"/>
+    </w:p>
+    <w:p>
+      <w:pPr>
+        <w:pStyle w:val="berschrift1"/>
+      </w:pPr>
+      <w:bookmarkStart w:id="37" w:name="_Toc416172264"/>
+      <w:r>
+        <w:t>Ausblick</w:t>
+      </w:r>
       <w:bookmarkEnd w:id="37"/>
     </w:p>
     <w:p>
-      <w:pPr>
-        <w:pStyle w:val="berschrift1"/>
-      </w:pPr>
-      <w:bookmarkStart w:id="38" w:name="_Toc416170669"/>
-      <w:r>
-        <w:t>Ausblick</w:t>
-      </w:r>
-      <w:bookmarkEnd w:id="38"/>
-    </w:p>
-    <w:p>
       <w:r>
         <w:t xml:space="preserve">Im Folgenden werden einige Funktionen und Erweiterungsmöglichkeiten aufgezeigt, die nicht mehr implementiert wurden beziehungsweise als </w:t>
       </w:r>
@@ -5490,6 +5393,21 @@
       <w:r>
         <w:t>.</w:t>
       </w:r>
+      <w:r>
+        <w:t xml:space="preserve"> </w:t>
+      </w:r>
+      <w:r>
+        <w:t>Zudem wurde bei umfangreichen Tests der Suchkomponente des Music-XML-Analyzers schnell klar, dass die aufwendige Generierung von Partituren basierend auf Daten des umfangreichen MusicXML-Formats teilweise erheblich Ressourcen benötigt. Hierbei spielt auch die Konzeption in PHP und den beiden Implem</w:t>
+      </w:r>
+      <w:r>
+        <w:t>entierungen zur Handhabung von X</w:t>
+      </w:r>
+      <w:r>
+        <w:t>Path-Ausdrücken eine entscheidende Rolle. Eine Überlegung hierfür wäre die Realisierung einer XML-Datenbank und das dementsprechende Durchsuchen und Aufbereiten der Daten mit xQuery.</w:t>
+      </w:r>
+      <w:r>
+        <w:t xml:space="preserve"> </w:t>
+      </w:r>
     </w:p>
     <w:p>
       <w:pPr>
@@ -5497,10 +5415,22 @@
       </w:pPr>
       <w:r>
         <w:lastRenderedPageBreak/>
-        <w:t>Zudem wurde bei umfangreichen Tests der Suchkomponente des Music-XML-Analyzers schnell klar, dass die aufwendige Generierung von Partituren basierend auf Daten des umfangreichen MusicXML-Formats teilweise erheblich Ressourcen benötigt. Hierbei spielt auch die Konzeption in PHP und den beiden Implementierungen zur Handhabung von xPath-Ausdrücken eine entscheidende Rolle. Eine Überlegung hierfür wäre die Realisierung einer XML-Datenbank und das dementsprechende Durchsuchen und Aufbereiten der Daten mit xQuery.</w:t>
-      </w:r>
-      <w:r>
-        <w:t xml:space="preserve"> </w:t>
+        <w:t>Auch die Darstellung der Suchergebnisse kann noch detaillierter gestaltet werden. Im Moment werden lediglich ein Violinschlüssel und die Notenzeile mit den Suchergebnissen angezeigt</w:t>
+      </w:r>
+      <w:r>
+        <w:t>, um den Benutzer nicht zu erschlagen</w:t>
+      </w:r>
+      <w:r>
+        <w:t xml:space="preserve">. Weitere Angaben wie beispielsweise Geschwindigkeit, Lautstärke oder Wiederholungszeichen können </w:t>
+      </w:r>
+      <w:r>
+        <w:t xml:space="preserve">hier </w:t>
+      </w:r>
+      <w:r>
+        <w:t xml:space="preserve">noch ergänzt werden. </w:t>
+      </w:r>
+      <w:r>
+        <w:t xml:space="preserve">Weiterhin werden auch nur diejenigen Stimmen angezeigt, in denen ein Treffer vorhanden ist. Alle weiteren Stimmen werden aus oben genanntem Grund außen vor gelassen. Altschlüssel und Bassschlüssel werden ebenfalls nicht dargestellt, sondern in die jeweilige Darstellung im Violinschlüssel umgewandelt, also um die entsprechenden Oktaven verschoben, um die Darstellung konsistent zu halten. </w:t>
       </w:r>
     </w:p>
     <w:p>
@@ -5508,22 +5438,7 @@
         <w:pStyle w:val="Folgeabsatz"/>
       </w:pPr>
       <w:r>
-        <w:t>Auch die Darstellung der Suchergebnisse kann noch detaillierter gestaltet werden. Im Moment werden lediglich ein Violinschlüssel und die Notenzeile mit den Suchergebnissen angezeigt</w:t>
-      </w:r>
-      <w:r>
-        <w:t>, um den Benutzer nicht zu erschlagen</w:t>
-      </w:r>
-      <w:r>
-        <w:t xml:space="preserve">. Weitere Angaben wie beispielsweise Geschwindigkeit, Lautstärke oder Wiederholungszeichen können </w:t>
-      </w:r>
-      <w:r>
-        <w:t xml:space="preserve">hier </w:t>
-      </w:r>
-      <w:r>
-        <w:t xml:space="preserve">noch ergänzt werden. </w:t>
-      </w:r>
-      <w:r>
-        <w:t xml:space="preserve">Weiterhin werden auch nur diejenigen Stimmen angezeigt, in denen ein Treffer vorhanden ist. Alle weiteren Stimmen werden aus oben genanntem Grund außen vor gelassen. Altschlüssel und Bassschlüssel werden ebenfalls nicht dargestellt, sondern in die jeweilige Darstellung im Violinschlüssel umgewandelt, also um die entsprechenden Oktaven verschoben, um die Darstellung konsistent zu halten. </w:t>
+        <w:t xml:space="preserve">Die Möglichkeit, neben Triolen und punktierten Noten auch Akkorde eingeben zu können und danach suchen zu lassen, wäre ebenfalls als eine mögliche Erweiterung denkbar. </w:t>
       </w:r>
     </w:p>
     <w:p>
@@ -5554,15 +5469,13 @@
         <w:t>Auch ein eigener Filter, der aus einem oder mehreren Stücken die jeweiligen Instrumente h</w:t>
       </w:r>
       <w:r>
-        <w:t xml:space="preserve">eraussucht und die Ergebnisse deutlich verfeinert, wäre als Erweiterung denkbar. </w:t>
-      </w:r>
-    </w:p>
-    <w:p>
-      <w:pPr>
-        <w:pStyle w:val="Folgeabsatz"/>
-      </w:pPr>
-      <w:r>
-        <w:t xml:space="preserve">Eine letzte Erweiterung für den Music-XML-Analyzer wäre die Möglichkeit, neben Triolen und punktierten Noten auch Akkorde eingeben zu können und danach suchen zu lassen. </w:t>
+        <w:t xml:space="preserve">eraussucht und die Ergebnisse deutlich verfeinert, wäre als Erweiterung </w:t>
+      </w:r>
+      <w:r>
+        <w:t>geeignet</w:t>
+      </w:r>
+      <w:r>
+        <w:t xml:space="preserve">. </w:t>
       </w:r>
       <w:r>
         <w:br w:type="page"/>
@@ -5577,16 +5490,16 @@
         </w:numPr>
         <w:ind w:left="432" w:hanging="432"/>
       </w:pPr>
-      <w:bookmarkStart w:id="39" w:name="_Ref415683604"/>
-      <w:bookmarkStart w:id="40" w:name="_Ref415683610"/>
-      <w:bookmarkStart w:id="41" w:name="_Toc416170670"/>
+      <w:bookmarkStart w:id="38" w:name="_Ref415683604"/>
+      <w:bookmarkStart w:id="39" w:name="_Ref415683610"/>
+      <w:bookmarkStart w:id="40" w:name="_Toc416172265"/>
       <w:r>
         <w:lastRenderedPageBreak/>
         <w:t>Anhang A User Stories</w:t>
       </w:r>
+      <w:bookmarkEnd w:id="38"/>
       <w:bookmarkEnd w:id="39"/>
       <w:bookmarkEnd w:id="40"/>
-      <w:bookmarkEnd w:id="41"/>
     </w:p>
     <w:p/>
     <w:p>
@@ -5677,7 +5590,15 @@
         <w:rPr>
           <w:lang w:val="en-US"/>
         </w:rPr>
-        <w:t>„As a user i want to receive immediate information (automatic analyzation) about my uploaded data, so that i get a short overview about that data“</w:t>
+        <w:t>„</w:t>
+      </w:r>
+      <w:bookmarkStart w:id="41" w:name="_GoBack"/>
+      <w:bookmarkEnd w:id="41"/>
+      <w:r>
+        <w:rPr>
+          <w:lang w:val="en-US"/>
+        </w:rPr>
+        <w:t>As a user i want to receive immediate information (automatic analyzation) about my uploaded data, so that i get a short overview about that data“</w:t>
       </w:r>
     </w:p>
     <w:p>
@@ -6480,7 +6401,7 @@
         </w:numPr>
         <w:ind w:left="432" w:hanging="432"/>
       </w:pPr>
-      <w:bookmarkStart w:id="42" w:name="_Toc416170671"/>
+      <w:bookmarkStart w:id="42" w:name="_Toc416172266"/>
       <w:r>
         <w:t>Anhang B Digitaler Anhang</w:t>
       </w:r>
@@ -6615,9 +6536,11 @@
         </w:rPr>
         <w:annotationRef/>
       </w:r>
+      <w:proofErr w:type="spellStart"/>
       <w:r>
         <w:t>Done</w:t>
       </w:r>
+      <w:proofErr w:type="spellEnd"/>
     </w:p>
     <w:p>
       <w:pPr>
@@ -11793,11 +11716,11 @@
 
 <file path=word/people.xml><?xml version="1.0" encoding="utf-8"?>
 <w15:people xmlns:wpc="http://schemas.microsoft.com/office/word/2010/wordprocessingCanvas" xmlns:mc="http://schemas.openxmlformats.org/markup-compatibility/2006" xmlns:o="urn:schemas-microsoft-com:office:office" xmlns:r="http://schemas.openxmlformats.org/officeDocument/2006/relationships" xmlns:m="http://schemas.openxmlformats.org/officeDocument/2006/math" xmlns:v="urn:schemas-microsoft-com:vml" xmlns:wp14="http://schemas.microsoft.com/office/word/2010/wordprocessingDrawing" xmlns:wp="http://schemas.openxmlformats.org/drawingml/2006/wordprocessingDrawing" xmlns:w10="urn:schemas-microsoft-com:office:word" xmlns:w="http://schemas.openxmlformats.org/wordprocessingml/2006/main" xmlns:w14="http://schemas.microsoft.com/office/word/2010/wordml" xmlns:w15="http://schemas.microsoft.com/office/word/2012/wordml" xmlns:wpg="http://schemas.microsoft.com/office/word/2010/wordprocessingGroup" xmlns:wpi="http://schemas.microsoft.com/office/word/2010/wordprocessingInk" xmlns:wne="http://schemas.microsoft.com/office/word/2006/wordml" xmlns:wps="http://schemas.microsoft.com/office/word/2010/wordprocessingShape" mc:Ignorable="w14 w15 wp14">
+  <w15:person w15:author="Lukas Lamm">
+    <w15:presenceInfo w15:providerId="Windows Live" w15:userId="30b211aa6b434e2f"/>
+  </w15:person>
   <w15:person w15:author="Tobias">
     <w15:presenceInfo w15:providerId="None" w15:userId="Tobias"/>
-  </w15:person>
-  <w15:person w15:author="Lukas Lamm">
-    <w15:presenceInfo w15:providerId="Windows Live" w15:userId="30b211aa6b434e2f"/>
   </w15:person>
 </w15:people>
 </file>
@@ -13336,7 +13259,7 @@
 </file>
 
 <file path=customXml/itemProps1.xml><?xml version="1.0" encoding="utf-8"?>
-<ds:datastoreItem xmlns:ds="http://schemas.openxmlformats.org/officeDocument/2006/customXml" ds:itemID="{46B829FE-D0D1-47C5-93E9-E59541FF46DF}">
+<ds:datastoreItem xmlns:ds="http://schemas.openxmlformats.org/officeDocument/2006/customXml" ds:itemID="{8031BE99-6F94-4C9D-93D3-C8A19B70A5E2}">
   <ds:schemaRefs>
     <ds:schemaRef ds:uri="http://schemas.openxmlformats.org/officeDocument/2006/bibliography"/>
   </ds:schemaRefs>

--- a/material/Projektdokumentation_MusicXMLAnalyzer_stand 07.04.docx
+++ b/material/Projektdokumentation_MusicXMLAnalyzer_stand 07.04.docx
@@ -375,7 +375,7 @@
       <w:r>
         <w:fldChar w:fldCharType="separate"/>
       </w:r>
-      <w:hyperlink w:anchor="_Toc416172251" w:history="1">
+      <w:hyperlink w:anchor="_Toc416187071" w:history="1">
         <w:r>
           <w:rPr>
             <w:rStyle w:val="Hyperlink"/>
@@ -418,7 +418,7 @@
             <w:noProof/>
             <w:webHidden/>
           </w:rPr>
-          <w:instrText xml:space="preserve"> PAGEREF _Toc416172251 \h </w:instrText>
+          <w:instrText xml:space="preserve"> PAGEREF _Toc416187071 \h </w:instrText>
         </w:r>
         <w:r>
           <w:rPr>
@@ -459,7 +459,7 @@
           <w:lang w:eastAsia="de-DE"/>
         </w:rPr>
       </w:pPr>
-      <w:hyperlink w:anchor="_Toc416172252" w:history="1">
+      <w:hyperlink w:anchor="_Toc416187072" w:history="1">
         <w:r>
           <w:rPr>
             <w:rStyle w:val="Hyperlink"/>
@@ -502,7 +502,7 @@
             <w:noProof/>
             <w:webHidden/>
           </w:rPr>
-          <w:instrText xml:space="preserve"> PAGEREF _Toc416172252 \h </w:instrText>
+          <w:instrText xml:space="preserve"> PAGEREF _Toc416187072 \h </w:instrText>
         </w:r>
         <w:r>
           <w:rPr>
@@ -543,7 +543,7 @@
           <w:lang w:eastAsia="de-DE"/>
         </w:rPr>
       </w:pPr>
-      <w:hyperlink w:anchor="_Toc416172253" w:history="1">
+      <w:hyperlink w:anchor="_Toc416187073" w:history="1">
         <w:r>
           <w:rPr>
             <w:rStyle w:val="Hyperlink"/>
@@ -586,7 +586,7 @@
             <w:noProof/>
             <w:webHidden/>
           </w:rPr>
-          <w:instrText xml:space="preserve"> PAGEREF _Toc416172253 \h </w:instrText>
+          <w:instrText xml:space="preserve"> PAGEREF _Toc416187073 \h </w:instrText>
         </w:r>
         <w:r>
           <w:rPr>
@@ -627,7 +627,7 @@
           <w:lang w:eastAsia="de-DE"/>
         </w:rPr>
       </w:pPr>
-      <w:hyperlink w:anchor="_Toc416172254" w:history="1">
+      <w:hyperlink w:anchor="_Toc416187074" w:history="1">
         <w:r>
           <w:rPr>
             <w:rStyle w:val="Hyperlink"/>
@@ -670,7 +670,7 @@
             <w:noProof/>
             <w:webHidden/>
           </w:rPr>
-          <w:instrText xml:space="preserve"> PAGEREF _Toc416172254 \h </w:instrText>
+          <w:instrText xml:space="preserve"> PAGEREF _Toc416187074 \h </w:instrText>
         </w:r>
         <w:r>
           <w:rPr>
@@ -714,7 +714,7 @@
           <w:lang w:eastAsia="de-DE"/>
         </w:rPr>
       </w:pPr>
-      <w:hyperlink w:anchor="_Toc416172255" w:history="1">
+      <w:hyperlink w:anchor="_Toc416187075" w:history="1">
         <w:r>
           <w:rPr>
             <w:rStyle w:val="Hyperlink"/>
@@ -756,7 +756,7 @@
             <w:noProof/>
             <w:webHidden/>
           </w:rPr>
-          <w:instrText xml:space="preserve"> PAGEREF _Toc416172255 \h </w:instrText>
+          <w:instrText xml:space="preserve"> PAGEREF _Toc416187075 \h </w:instrText>
         </w:r>
         <w:r>
           <w:rPr>
@@ -800,7 +800,7 @@
           <w:lang w:eastAsia="de-DE"/>
         </w:rPr>
       </w:pPr>
-      <w:hyperlink w:anchor="_Toc416172256" w:history="1">
+      <w:hyperlink w:anchor="_Toc416187076" w:history="1">
         <w:r>
           <w:rPr>
             <w:rStyle w:val="Hyperlink"/>
@@ -842,7 +842,7 @@
             <w:noProof/>
             <w:webHidden/>
           </w:rPr>
-          <w:instrText xml:space="preserve"> PAGEREF _Toc416172256 \h </w:instrText>
+          <w:instrText xml:space="preserve"> PAGEREF _Toc416187076 \h </w:instrText>
         </w:r>
         <w:r>
           <w:rPr>
@@ -886,7 +886,7 @@
           <w:lang w:eastAsia="de-DE"/>
         </w:rPr>
       </w:pPr>
-      <w:hyperlink w:anchor="_Toc416172257" w:history="1">
+      <w:hyperlink w:anchor="_Toc416187077" w:history="1">
         <w:r>
           <w:rPr>
             <w:rStyle w:val="Hyperlink"/>
@@ -928,7 +928,7 @@
             <w:noProof/>
             <w:webHidden/>
           </w:rPr>
-          <w:instrText xml:space="preserve"> PAGEREF _Toc416172257 \h </w:instrText>
+          <w:instrText xml:space="preserve"> PAGEREF _Toc416187077 \h </w:instrText>
         </w:r>
         <w:r>
           <w:rPr>
@@ -972,7 +972,7 @@
           <w:lang w:eastAsia="de-DE"/>
         </w:rPr>
       </w:pPr>
-      <w:hyperlink w:anchor="_Toc416172258" w:history="1">
+      <w:hyperlink w:anchor="_Toc416187078" w:history="1">
         <w:r>
           <w:rPr>
             <w:rStyle w:val="Hyperlink"/>
@@ -1014,7 +1014,7 @@
             <w:noProof/>
             <w:webHidden/>
           </w:rPr>
-          <w:instrText xml:space="preserve"> PAGEREF _Toc416172258 \h </w:instrText>
+          <w:instrText xml:space="preserve"> PAGEREF _Toc416187078 \h </w:instrText>
         </w:r>
         <w:r>
           <w:rPr>
@@ -1058,7 +1058,7 @@
           <w:lang w:eastAsia="de-DE"/>
         </w:rPr>
       </w:pPr>
-      <w:hyperlink w:anchor="_Toc416172259" w:history="1">
+      <w:hyperlink w:anchor="_Toc416187079" w:history="1">
         <w:r>
           <w:rPr>
             <w:rStyle w:val="Hyperlink"/>
@@ -1100,7 +1100,7 @@
             <w:noProof/>
             <w:webHidden/>
           </w:rPr>
-          <w:instrText xml:space="preserve"> PAGEREF _Toc416172259 \h </w:instrText>
+          <w:instrText xml:space="preserve"> PAGEREF _Toc416187079 \h </w:instrText>
         </w:r>
         <w:r>
           <w:rPr>
@@ -1141,7 +1141,7 @@
           <w:lang w:eastAsia="de-DE"/>
         </w:rPr>
       </w:pPr>
-      <w:hyperlink w:anchor="_Toc416172260" w:history="1">
+      <w:hyperlink w:anchor="_Toc416187080" w:history="1">
         <w:r>
           <w:rPr>
             <w:rStyle w:val="Hyperlink"/>
@@ -1184,7 +1184,7 @@
             <w:noProof/>
             <w:webHidden/>
           </w:rPr>
-          <w:instrText xml:space="preserve"> PAGEREF _Toc416172260 \h </w:instrText>
+          <w:instrText xml:space="preserve"> PAGEREF _Toc416187080 \h </w:instrText>
         </w:r>
         <w:r>
           <w:rPr>
@@ -1228,7 +1228,7 @@
           <w:lang w:eastAsia="de-DE"/>
         </w:rPr>
       </w:pPr>
-      <w:hyperlink w:anchor="_Toc416172261" w:history="1">
+      <w:hyperlink w:anchor="_Toc416187081" w:history="1">
         <w:r>
           <w:rPr>
             <w:rStyle w:val="Hyperlink"/>
@@ -1270,7 +1270,7 @@
             <w:noProof/>
             <w:webHidden/>
           </w:rPr>
-          <w:instrText xml:space="preserve"> PAGEREF _Toc416172261 \h </w:instrText>
+          <w:instrText xml:space="preserve"> PAGEREF _Toc416187081 \h </w:instrText>
         </w:r>
         <w:r>
           <w:rPr>
@@ -1314,7 +1314,7 @@
           <w:lang w:eastAsia="de-DE"/>
         </w:rPr>
       </w:pPr>
-      <w:hyperlink w:anchor="_Toc416172262" w:history="1">
+      <w:hyperlink w:anchor="_Toc416187082" w:history="1">
         <w:r>
           <w:rPr>
             <w:rStyle w:val="Hyperlink"/>
@@ -1356,7 +1356,7 @@
             <w:noProof/>
             <w:webHidden/>
           </w:rPr>
-          <w:instrText xml:space="preserve"> PAGEREF _Toc416172262 \h </w:instrText>
+          <w:instrText xml:space="preserve"> PAGEREF _Toc416187082 \h </w:instrText>
         </w:r>
         <w:r>
           <w:rPr>
@@ -1400,7 +1400,7 @@
           <w:lang w:eastAsia="de-DE"/>
         </w:rPr>
       </w:pPr>
-      <w:hyperlink w:anchor="_Toc416172263" w:history="1">
+      <w:hyperlink w:anchor="_Toc416187083" w:history="1">
         <w:r>
           <w:rPr>
             <w:rStyle w:val="Hyperlink"/>
@@ -1442,7 +1442,7 @@
             <w:noProof/>
             <w:webHidden/>
           </w:rPr>
-          <w:instrText xml:space="preserve"> PAGEREF _Toc416172263 \h </w:instrText>
+          <w:instrText xml:space="preserve"> PAGEREF _Toc416187083 \h </w:instrText>
         </w:r>
         <w:r>
           <w:rPr>
@@ -1483,7 +1483,7 @@
           <w:lang w:eastAsia="de-DE"/>
         </w:rPr>
       </w:pPr>
-      <w:hyperlink w:anchor="_Toc416172264" w:history="1">
+      <w:hyperlink w:anchor="_Toc416187084" w:history="1">
         <w:r>
           <w:rPr>
             <w:rStyle w:val="Hyperlink"/>
@@ -1526,7 +1526,7 @@
             <w:noProof/>
             <w:webHidden/>
           </w:rPr>
-          <w:instrText xml:space="preserve"> PAGEREF _Toc416172264 \h </w:instrText>
+          <w:instrText xml:space="preserve"> PAGEREF _Toc416187084 \h </w:instrText>
         </w:r>
         <w:r>
           <w:rPr>
@@ -1567,7 +1567,7 @@
           <w:lang w:eastAsia="de-DE"/>
         </w:rPr>
       </w:pPr>
-      <w:hyperlink w:anchor="_Toc416172265" w:history="1">
+      <w:hyperlink w:anchor="_Toc416187085" w:history="1">
         <w:r>
           <w:rPr>
             <w:rStyle w:val="Hyperlink"/>
@@ -1594,7 +1594,7 @@
             <w:noProof/>
             <w:webHidden/>
           </w:rPr>
-          <w:instrText xml:space="preserve"> PAGEREF _Toc416172265 \h </w:instrText>
+          <w:instrText xml:space="preserve"> PAGEREF _Toc416187085 \h </w:instrText>
         </w:r>
         <w:r>
           <w:rPr>
@@ -1635,7 +1635,7 @@
           <w:lang w:eastAsia="de-DE"/>
         </w:rPr>
       </w:pPr>
-      <w:hyperlink w:anchor="_Toc416172266" w:history="1">
+      <w:hyperlink w:anchor="_Toc416187086" w:history="1">
         <w:r>
           <w:rPr>
             <w:rStyle w:val="Hyperlink"/>
@@ -1662,7 +1662,7 @@
             <w:noProof/>
             <w:webHidden/>
           </w:rPr>
-          <w:instrText xml:space="preserve"> PAGEREF _Toc416172266 \h </w:instrText>
+          <w:instrText xml:space="preserve"> PAGEREF _Toc416187086 \h </w:instrText>
         </w:r>
         <w:r>
           <w:rPr>
@@ -1750,7 +1750,7 @@
       <w:r>
         <w:fldChar w:fldCharType="separate"/>
       </w:r>
-      <w:hyperlink w:anchor="_Toc416172267" w:history="1">
+      <w:hyperlink w:anchor="_Toc416187087" w:history="1">
         <w:r>
           <w:rPr>
             <w:rStyle w:val="Hyperlink"/>
@@ -1777,7 +1777,7 @@
             <w:noProof/>
             <w:webHidden/>
           </w:rPr>
-          <w:instrText xml:space="preserve"> PAGEREF _Toc416172267 \h </w:instrText>
+          <w:instrText xml:space="preserve"> PAGEREF _Toc416187087 \h </w:instrText>
         </w:r>
         <w:r>
           <w:rPr>
@@ -1820,7 +1820,7 @@
           <w:lang w:eastAsia="de-DE"/>
         </w:rPr>
       </w:pPr>
-      <w:hyperlink w:anchor="_Toc416172268" w:history="1">
+      <w:hyperlink w:anchor="_Toc416187088" w:history="1">
         <w:r>
           <w:rPr>
             <w:rStyle w:val="Hyperlink"/>
@@ -1847,7 +1847,7 @@
             <w:noProof/>
             <w:webHidden/>
           </w:rPr>
-          <w:instrText xml:space="preserve"> PAGEREF _Toc416172268 \h </w:instrText>
+          <w:instrText xml:space="preserve"> PAGEREF _Toc416187088 \h </w:instrText>
         </w:r>
         <w:r>
           <w:rPr>
@@ -1890,7 +1890,7 @@
           <w:lang w:eastAsia="de-DE"/>
         </w:rPr>
       </w:pPr>
-      <w:hyperlink w:anchor="_Toc416172269" w:history="1">
+      <w:hyperlink w:anchor="_Toc416187089" w:history="1">
         <w:r>
           <w:rPr>
             <w:rStyle w:val="Hyperlink"/>
@@ -1917,7 +1917,7 @@
             <w:noProof/>
             <w:webHidden/>
           </w:rPr>
-          <w:instrText xml:space="preserve"> PAGEREF _Toc416172269 \h </w:instrText>
+          <w:instrText xml:space="preserve"> PAGEREF _Toc416187089 \h </w:instrText>
         </w:r>
         <w:r>
           <w:rPr>
@@ -1960,7 +1960,7 @@
           <w:lang w:eastAsia="de-DE"/>
         </w:rPr>
       </w:pPr>
-      <w:hyperlink w:anchor="_Toc416172270" w:history="1">
+      <w:hyperlink w:anchor="_Toc416187090" w:history="1">
         <w:r>
           <w:rPr>
             <w:rStyle w:val="Hyperlink"/>
@@ -1987,7 +1987,7 @@
             <w:noProof/>
             <w:webHidden/>
           </w:rPr>
-          <w:instrText xml:space="preserve"> PAGEREF _Toc416172270 \h </w:instrText>
+          <w:instrText xml:space="preserve"> PAGEREF _Toc416187090 \h </w:instrText>
         </w:r>
         <w:r>
           <w:rPr>
@@ -2030,7 +2030,7 @@
           <w:lang w:eastAsia="de-DE"/>
         </w:rPr>
       </w:pPr>
-      <w:hyperlink w:anchor="_Toc416172271" w:history="1">
+      <w:hyperlink w:anchor="_Toc416187091" w:history="1">
         <w:r>
           <w:rPr>
             <w:rStyle w:val="Hyperlink"/>
@@ -2057,7 +2057,7 @@
             <w:noProof/>
             <w:webHidden/>
           </w:rPr>
-          <w:instrText xml:space="preserve"> PAGEREF _Toc416172271 \h </w:instrText>
+          <w:instrText xml:space="preserve"> PAGEREF _Toc416187091 \h </w:instrText>
         </w:r>
         <w:r>
           <w:rPr>
@@ -2100,7 +2100,7 @@
           <w:lang w:eastAsia="de-DE"/>
         </w:rPr>
       </w:pPr>
-      <w:hyperlink w:anchor="_Toc416172272" w:history="1">
+      <w:hyperlink w:anchor="_Toc416187092" w:history="1">
         <w:r>
           <w:rPr>
             <w:rStyle w:val="Hyperlink"/>
@@ -2127,7 +2127,7 @@
             <w:noProof/>
             <w:webHidden/>
           </w:rPr>
-          <w:instrText xml:space="preserve"> PAGEREF _Toc416172272 \h </w:instrText>
+          <w:instrText xml:space="preserve"> PAGEREF _Toc416187092 \h </w:instrText>
         </w:r>
         <w:r>
           <w:rPr>
@@ -2170,7 +2170,7 @@
           <w:lang w:eastAsia="de-DE"/>
         </w:rPr>
       </w:pPr>
-      <w:hyperlink w:anchor="_Toc416172273" w:history="1">
+      <w:hyperlink w:anchor="_Toc416187093" w:history="1">
         <w:r>
           <w:rPr>
             <w:rStyle w:val="Hyperlink"/>
@@ -2197,7 +2197,7 @@
             <w:noProof/>
             <w:webHidden/>
           </w:rPr>
-          <w:instrText xml:space="preserve"> PAGEREF _Toc416172273 \h </w:instrText>
+          <w:instrText xml:space="preserve"> PAGEREF _Toc416187093 \h </w:instrText>
         </w:r>
         <w:r>
           <w:rPr>
@@ -2240,7 +2240,7 @@
           <w:lang w:eastAsia="de-DE"/>
         </w:rPr>
       </w:pPr>
-      <w:hyperlink w:anchor="_Toc416172274" w:history="1">
+      <w:hyperlink w:anchor="_Toc416187094" w:history="1">
         <w:r>
           <w:rPr>
             <w:rStyle w:val="Hyperlink"/>
@@ -2267,7 +2267,7 @@
             <w:noProof/>
             <w:webHidden/>
           </w:rPr>
-          <w:instrText xml:space="preserve"> PAGEREF _Toc416172274 \h </w:instrText>
+          <w:instrText xml:space="preserve"> PAGEREF _Toc416187094 \h </w:instrText>
         </w:r>
         <w:r>
           <w:rPr>
@@ -2310,7 +2310,7 @@
           <w:lang w:eastAsia="de-DE"/>
         </w:rPr>
       </w:pPr>
-      <w:hyperlink w:anchor="_Toc416172275" w:history="1">
+      <w:hyperlink w:anchor="_Toc416187095" w:history="1">
         <w:r>
           <w:rPr>
             <w:rStyle w:val="Hyperlink"/>
@@ -2337,7 +2337,7 @@
             <w:noProof/>
             <w:webHidden/>
           </w:rPr>
-          <w:instrText xml:space="preserve"> PAGEREF _Toc416172275 \h </w:instrText>
+          <w:instrText xml:space="preserve"> PAGEREF _Toc416187095 \h </w:instrText>
         </w:r>
         <w:r>
           <w:rPr>
@@ -2380,7 +2380,7 @@
           <w:lang w:eastAsia="de-DE"/>
         </w:rPr>
       </w:pPr>
-      <w:hyperlink w:anchor="_Toc416172276" w:history="1">
+      <w:hyperlink w:anchor="_Toc416187096" w:history="1">
         <w:r>
           <w:rPr>
             <w:rStyle w:val="Hyperlink"/>
@@ -2407,7 +2407,7 @@
             <w:noProof/>
             <w:webHidden/>
           </w:rPr>
-          <w:instrText xml:space="preserve"> PAGEREF _Toc416172276 \h </w:instrText>
+          <w:instrText xml:space="preserve"> PAGEREF _Toc416187096 \h </w:instrText>
         </w:r>
         <w:r>
           <w:rPr>
@@ -2460,7 +2460,7 @@
       <w:pPr>
         <w:pStyle w:val="berschrift1"/>
       </w:pPr>
-      <w:bookmarkStart w:id="1" w:name="_Toc416172251"/>
+      <w:bookmarkStart w:id="1" w:name="_Toc416187071"/>
       <w:r>
         <w:lastRenderedPageBreak/>
         <w:t>Zusammenfassung</w:t>
@@ -2566,7 +2566,7 @@
       <w:pPr>
         <w:pStyle w:val="berschrift1"/>
       </w:pPr>
-      <w:bookmarkStart w:id="2" w:name="_Toc416172252"/>
+      <w:bookmarkStart w:id="2" w:name="_Toc416187072"/>
       <w:r>
         <w:t>Setup-</w:t>
       </w:r>
@@ -2661,7 +2661,7 @@
       <w:pPr>
         <w:pStyle w:val="berschrift1"/>
       </w:pPr>
-      <w:bookmarkStart w:id="3" w:name="_Toc416172253"/>
+      <w:bookmarkStart w:id="3" w:name="_Toc416187073"/>
       <w:r>
         <w:lastRenderedPageBreak/>
         <w:t>Problemstellung</w:t>
@@ -2698,7 +2698,7 @@
       <w:pPr>
         <w:pStyle w:val="berschrift1"/>
       </w:pPr>
-      <w:bookmarkStart w:id="4" w:name="_Toc416172254"/>
+      <w:bookmarkStart w:id="4" w:name="_Toc416187074"/>
       <w:r>
         <w:t>Projektbeschreibung</w:t>
       </w:r>
@@ -2843,7 +2843,7 @@
         <w:jc w:val="both"/>
       </w:pPr>
       <w:bookmarkStart w:id="5" w:name="_Ref415683222"/>
-      <w:bookmarkStart w:id="6" w:name="_Toc416172267"/>
+      <w:bookmarkStart w:id="6" w:name="_Toc416187087"/>
       <w:r>
         <w:t xml:space="preserve">Abbildung </w:t>
       </w:r>
@@ -2865,7 +2865,7 @@
       <w:pPr>
         <w:pStyle w:val="berschrift2"/>
       </w:pPr>
-      <w:bookmarkStart w:id="7" w:name="_Toc416172255"/>
+      <w:bookmarkStart w:id="7" w:name="_Toc416187075"/>
       <w:r>
         <w:lastRenderedPageBreak/>
         <w:t>Upload</w:t>
@@ -3103,7 +3103,7 @@
         <w:jc w:val="both"/>
       </w:pPr>
       <w:bookmarkStart w:id="8" w:name="_Ref415683238"/>
-      <w:bookmarkStart w:id="9" w:name="_Toc416172268"/>
+      <w:bookmarkStart w:id="9" w:name="_Toc416187088"/>
       <w:r>
         <w:t xml:space="preserve">Abbildung </w:t>
       </w:r>
@@ -3126,7 +3126,7 @@
       <w:pPr>
         <w:pStyle w:val="berschrift2"/>
       </w:pPr>
-      <w:bookmarkStart w:id="10" w:name="_Toc416172256"/>
+      <w:bookmarkStart w:id="10" w:name="_Toc416187076"/>
       <w:r>
         <w:lastRenderedPageBreak/>
         <w:t>Statistische Analyse</w:t>
@@ -3309,7 +3309,7 @@
         <w:jc w:val="both"/>
       </w:pPr>
       <w:bookmarkStart w:id="11" w:name="_Ref415683205"/>
-      <w:bookmarkStart w:id="12" w:name="_Toc416172269"/>
+      <w:bookmarkStart w:id="12" w:name="_Toc416187089"/>
       <w:r>
         <w:t xml:space="preserve">Abbildung </w:t>
       </w:r>
@@ -3531,7 +3531,7 @@
       <w:pPr>
         <w:pStyle w:val="berschrift2"/>
       </w:pPr>
-      <w:bookmarkStart w:id="13" w:name="_Toc416172257"/>
+      <w:bookmarkStart w:id="13" w:name="_Toc416187077"/>
       <w:r>
         <w:lastRenderedPageBreak/>
         <w:t>Dashboard</w:t>
@@ -3693,7 +3693,7 @@
         <w:jc w:val="both"/>
       </w:pPr>
       <w:bookmarkStart w:id="14" w:name="_Ref415683188"/>
-      <w:bookmarkStart w:id="15" w:name="_Toc416172270"/>
+      <w:bookmarkStart w:id="15" w:name="_Toc416187090"/>
       <w:r>
         <w:t xml:space="preserve">Abbildung </w:t>
       </w:r>
@@ -3715,7 +3715,7 @@
       <w:pPr>
         <w:pStyle w:val="berschrift2"/>
       </w:pPr>
-      <w:bookmarkStart w:id="16" w:name="_Toc416172258"/>
+      <w:bookmarkStart w:id="16" w:name="_Toc416187078"/>
       <w:r>
         <w:lastRenderedPageBreak/>
         <w:t>Suche nach Patterns</w:t>
@@ -4146,7 +4146,7 @@
         <w:jc w:val="both"/>
       </w:pPr>
       <w:bookmarkStart w:id="19" w:name="_Ref415683173"/>
-      <w:bookmarkStart w:id="20" w:name="_Toc416172271"/>
+      <w:bookmarkStart w:id="20" w:name="_Toc416187091"/>
       <w:r>
         <w:t xml:space="preserve">Abbildung </w:t>
       </w:r>
@@ -4174,7 +4174,7 @@
       <w:pPr>
         <w:pStyle w:val="berschrift2"/>
       </w:pPr>
-      <w:bookmarkStart w:id="21" w:name="_Toc416172259"/>
+      <w:bookmarkStart w:id="21" w:name="_Toc416187079"/>
       <w:r>
         <w:lastRenderedPageBreak/>
         <w:t>Suchergebnisse</w:t>
@@ -4344,7 +4344,7 @@
         <w:jc w:val="both"/>
       </w:pPr>
       <w:bookmarkStart w:id="22" w:name="_Ref415683485"/>
-      <w:bookmarkStart w:id="23" w:name="_Toc416172272"/>
+      <w:bookmarkStart w:id="23" w:name="_Toc416187092"/>
       <w:r>
         <w:t xml:space="preserve">Abbildung </w:t>
       </w:r>
@@ -4411,7 +4411,12 @@
         <w:pStyle w:val="Folgeabsatz"/>
       </w:pPr>
       <w:r>
-        <w:t xml:space="preserve">Mit Hilfe der Pfeile kann zwischen den Treffern hin und her gewechselt werden. Informationen, in welcher Stimme und in welchem Takt das Pattern gefunden wurde, werden ebenfalls dargestellt. Ein Klick auf </w:t>
+        <w:t>Mit Hilfe der Pfeile kann zwischen den Treffern hin und her gewechselt werden. Informationen, in welcher Stimme und in</w:t>
+      </w:r>
+      <w:bookmarkStart w:id="24" w:name="_GoBack"/>
+      <w:bookmarkEnd w:id="24"/>
+      <w:r>
+        <w:t xml:space="preserve"> welchem Takt das Pattern gefunden wurde, werden ebenfalls dargestellt. Ein Klick auf </w:t>
       </w:r>
       <w:r>
         <w:rPr>
@@ -4420,7 +4425,19 @@
         <w:t>PLAY</w:t>
       </w:r>
       <w:r>
-        <w:t xml:space="preserve"> spielt einen Auszug, der das Pattern enthält, ab. Der Nutzer hat außerdem die Möglichkeit, alle visualisierten Treffer als PDF-Dokument zu exportieren, was mit einem Klick auf den Button </w:t>
+        <w:t xml:space="preserve"> spielt einen Auszug, der das Pattern enthält, ab. </w:t>
+      </w:r>
+      <w:r>
+        <w:t>Da der Fokus des Projektes auf dem Analysieren von Partituren liegt, wurde hier bewusst auf einige Feinheiten bei der Wiedergabe mit MIDI verzichtet. So werden manche Stücke</w:t>
+      </w:r>
+      <w:r>
+        <w:t xml:space="preserve"> beispielsweise</w:t>
+      </w:r>
+      <w:r>
+        <w:t xml:space="preserve"> schneller, andere langsamer abgespielt. </w:t>
+      </w:r>
+      <w:r>
+        <w:t xml:space="preserve">Der Nutzer hat außerdem die Möglichkeit, alle visualisierten Treffer als PDF-Dokument zu exportieren, was mit einem Klick auf den Button </w:t>
       </w:r>
       <w:r>
         <w:rPr>
@@ -4553,9 +4570,9 @@
         <w:ind w:left="1416" w:firstLine="708"/>
         <w:jc w:val="both"/>
       </w:pPr>
-      <w:bookmarkStart w:id="24" w:name="_Ref416170003"/>
-      <w:bookmarkStart w:id="25" w:name="_Ref416169997"/>
-      <w:bookmarkStart w:id="26" w:name="_Toc416172273"/>
+      <w:bookmarkStart w:id="25" w:name="_Ref416170003"/>
+      <w:bookmarkStart w:id="26" w:name="_Ref416169997"/>
+      <w:bookmarkStart w:id="27" w:name="_Toc416187093"/>
       <w:r>
         <w:t xml:space="preserve">Abbildung </w:t>
       </w:r>
@@ -4567,12 +4584,12 @@
           <w:t>7</w:t>
         </w:r>
       </w:fldSimple>
-      <w:bookmarkEnd w:id="24"/>
+      <w:bookmarkEnd w:id="25"/>
       <w:r>
         <w:t>: Searchresult Details (Screenshot)</w:t>
       </w:r>
-      <w:bookmarkEnd w:id="25"/>
       <w:bookmarkEnd w:id="26"/>
+      <w:bookmarkEnd w:id="27"/>
     </w:p>
     <w:p>
       <w:r>
@@ -4606,8 +4623,8 @@
       <w:pPr>
         <w:pStyle w:val="Beschriftung"/>
       </w:pPr>
-      <w:bookmarkStart w:id="27" w:name="_Ref416170167"/>
-      <w:bookmarkStart w:id="28" w:name="_Toc416172274"/>
+      <w:bookmarkStart w:id="28" w:name="_Ref416170167"/>
+      <w:bookmarkStart w:id="29" w:name="_Toc416187094"/>
       <w:r>
         <w:t xml:space="preserve">Abbildung </w:t>
       </w:r>
@@ -4619,7 +4636,7 @@
           <w:t>8</w:t>
         </w:r>
       </w:fldSimple>
-      <w:bookmarkEnd w:id="27"/>
+      <w:bookmarkEnd w:id="28"/>
       <w:r>
         <w:t>: Generierung von Ergebnis</w:t>
       </w:r>
@@ -4632,7 +4649,7 @@
       <w:r>
         <w:t>(eigene Grafik)</w:t>
       </w:r>
-      <w:bookmarkEnd w:id="28"/>
+      <w:bookmarkEnd w:id="29"/>
     </w:p>
     <w:p>
       <w:r>
@@ -4721,21 +4738,21 @@
       <w:pPr>
         <w:pStyle w:val="berschrift1"/>
       </w:pPr>
-      <w:bookmarkStart w:id="29" w:name="_Toc416172260"/>
+      <w:bookmarkStart w:id="30" w:name="_Toc416187080"/>
       <w:r>
         <w:t>Architektur und Implementierung</w:t>
       </w:r>
-      <w:bookmarkEnd w:id="29"/>
+      <w:bookmarkEnd w:id="30"/>
     </w:p>
     <w:p>
       <w:pPr>
         <w:pStyle w:val="berschrift2"/>
       </w:pPr>
-      <w:bookmarkStart w:id="30" w:name="_Toc416172261"/>
+      <w:bookmarkStart w:id="31" w:name="_Toc416187081"/>
       <w:r>
         <w:t>Projektablauf</w:t>
       </w:r>
-      <w:bookmarkEnd w:id="30"/>
+      <w:bookmarkEnd w:id="31"/>
     </w:p>
     <w:p>
       <w:r>
@@ -4836,11 +4853,11 @@
       <w:pPr>
         <w:pStyle w:val="berschrift2"/>
       </w:pPr>
-      <w:bookmarkStart w:id="31" w:name="_Toc416172262"/>
+      <w:bookmarkStart w:id="32" w:name="_Toc416187082"/>
       <w:r>
         <w:t>Frameworks und Bibliotheken</w:t>
       </w:r>
-      <w:bookmarkEnd w:id="31"/>
+      <w:bookmarkEnd w:id="32"/>
     </w:p>
     <w:p>
       <w:r>
@@ -5020,12 +5037,12 @@
       <w:pPr>
         <w:pStyle w:val="berschrift2"/>
       </w:pPr>
-      <w:bookmarkStart w:id="32" w:name="_Toc416172263"/>
+      <w:bookmarkStart w:id="33" w:name="_Toc416187083"/>
       <w:r>
         <w:lastRenderedPageBreak/>
         <w:t>Systemarchitektur</w:t>
       </w:r>
-      <w:bookmarkEnd w:id="32"/>
+      <w:bookmarkEnd w:id="33"/>
     </w:p>
     <w:p>
       <w:r>
@@ -5170,8 +5187,8 @@
         <w:ind w:left="1416"/>
         <w:jc w:val="both"/>
       </w:pPr>
-      <w:bookmarkStart w:id="33" w:name="_Ref415683953"/>
-      <w:bookmarkStart w:id="34" w:name="_Toc416172275"/>
+      <w:bookmarkStart w:id="34" w:name="_Ref415683953"/>
+      <w:bookmarkStart w:id="35" w:name="_Toc416187095"/>
       <w:r>
         <w:t xml:space="preserve">Abbildung </w:t>
       </w:r>
@@ -5183,14 +5200,14 @@
           <w:t>9</w:t>
         </w:r>
       </w:fldSimple>
-      <w:bookmarkEnd w:id="33"/>
+      <w:bookmarkEnd w:id="34"/>
       <w:r>
         <w:t>: Systemarchitektur</w:t>
       </w:r>
       <w:r>
         <w:t xml:space="preserve"> (eigene Grafik)</w:t>
       </w:r>
-      <w:bookmarkEnd w:id="34"/>
+      <w:bookmarkEnd w:id="35"/>
     </w:p>
     <w:p>
       <w:pPr>
@@ -5323,8 +5340,8 @@
         <w:ind w:left="1416"/>
         <w:jc w:val="both"/>
       </w:pPr>
-      <w:bookmarkStart w:id="35" w:name="_Ref416171106"/>
-      <w:bookmarkStart w:id="36" w:name="_Toc416172276"/>
+      <w:bookmarkStart w:id="36" w:name="_Ref416171106"/>
+      <w:bookmarkStart w:id="37" w:name="_Toc416187096"/>
       <w:r>
         <w:t xml:space="preserve">Abbildung </w:t>
       </w:r>
@@ -5336,24 +5353,24 @@
           <w:t>10</w:t>
         </w:r>
       </w:fldSimple>
-      <w:bookmarkEnd w:id="35"/>
+      <w:bookmarkEnd w:id="36"/>
       <w:r>
         <w:t>: Datenbankschema</w:t>
       </w:r>
       <w:r>
         <w:t xml:space="preserve"> (eigene Grafik)</w:t>
       </w:r>
-      <w:bookmarkEnd w:id="36"/>
+      <w:bookmarkEnd w:id="37"/>
     </w:p>
     <w:p>
       <w:pPr>
         <w:pStyle w:val="berschrift1"/>
       </w:pPr>
-      <w:bookmarkStart w:id="37" w:name="_Toc416172264"/>
+      <w:bookmarkStart w:id="38" w:name="_Toc416187084"/>
       <w:r>
         <w:t>Ausblick</w:t>
       </w:r>
-      <w:bookmarkEnd w:id="37"/>
+      <w:bookmarkEnd w:id="38"/>
     </w:p>
     <w:p>
       <w:r>
@@ -5490,16 +5507,16 @@
         </w:numPr>
         <w:ind w:left="432" w:hanging="432"/>
       </w:pPr>
-      <w:bookmarkStart w:id="38" w:name="_Ref415683604"/>
-      <w:bookmarkStart w:id="39" w:name="_Ref415683610"/>
-      <w:bookmarkStart w:id="40" w:name="_Toc416172265"/>
+      <w:bookmarkStart w:id="39" w:name="_Ref415683604"/>
+      <w:bookmarkStart w:id="40" w:name="_Ref415683610"/>
+      <w:bookmarkStart w:id="41" w:name="_Toc416187085"/>
       <w:r>
         <w:lastRenderedPageBreak/>
         <w:t>Anhang A User Stories</w:t>
       </w:r>
-      <w:bookmarkEnd w:id="38"/>
       <w:bookmarkEnd w:id="39"/>
       <w:bookmarkEnd w:id="40"/>
+      <w:bookmarkEnd w:id="41"/>
     </w:p>
     <w:p/>
     <w:p>
@@ -5590,15 +5607,7 @@
         <w:rPr>
           <w:lang w:val="en-US"/>
         </w:rPr>
-        <w:t>„</w:t>
-      </w:r>
-      <w:bookmarkStart w:id="41" w:name="_GoBack"/>
-      <w:bookmarkEnd w:id="41"/>
-      <w:r>
-        <w:rPr>
-          <w:lang w:val="en-US"/>
-        </w:rPr>
-        <w:t>As a user i want to receive immediate information (automatic analyzation) about my uploaded data, so that i get a short overview about that data“</w:t>
+        <w:t>„As a user i want to receive immediate information (automatic analyzation) about my uploaded data, so that i get a short overview about that data“</w:t>
       </w:r>
     </w:p>
     <w:p>
@@ -6401,7 +6410,7 @@
         </w:numPr>
         <w:ind w:left="432" w:hanging="432"/>
       </w:pPr>
-      <w:bookmarkStart w:id="42" w:name="_Toc416172266"/>
+      <w:bookmarkStart w:id="42" w:name="_Toc416187086"/>
       <w:r>
         <w:t>Anhang B Digitaler Anhang</w:t>
       </w:r>
@@ -6536,11 +6545,9 @@
         </w:rPr>
         <w:annotationRef/>
       </w:r>
-      <w:proofErr w:type="spellStart"/>
       <w:r>
         <w:t>Done</w:t>
       </w:r>
-      <w:proofErr w:type="spellEnd"/>
     </w:p>
     <w:p>
       <w:pPr>
@@ -7131,6 +7138,7 @@
         <w:docPartUnique/>
       </w:docPartObj>
     </w:sdtPr>
+    <w:sdtEndPr/>
     <w:sdtContent>
       <w:p>
         <w:pPr>
@@ -13259,7 +13267,7 @@
 </file>
 
 <file path=customXml/itemProps1.xml><?xml version="1.0" encoding="utf-8"?>
-<ds:datastoreItem xmlns:ds="http://schemas.openxmlformats.org/officeDocument/2006/customXml" ds:itemID="{8031BE99-6F94-4C9D-93D3-C8A19B70A5E2}">
+<ds:datastoreItem xmlns:ds="http://schemas.openxmlformats.org/officeDocument/2006/customXml" ds:itemID="{04B96263-3E30-47D3-8800-F17165FBCAFB}">
   <ds:schemaRefs>
     <ds:schemaRef ds:uri="http://schemas.openxmlformats.org/officeDocument/2006/bibliography"/>
   </ds:schemaRefs>
